--- a/Microservices with Spring Boot - day5.docx
+++ b/Microservices with Spring Boot - day5.docx
@@ -220,25 +220,7 @@
           <w:sz w:val="24"/>
           <w:szCs w:val="24"/>
         </w:rPr>
-        <w:t xml:space="preserve"> It is one of the spring </w:t>
-      </w:r>
-      <w:proofErr w:type="gramStart"/>
-      <w:r>
-        <w:rPr>
-          <w:rFonts w:ascii="Franklin Gothic Book" w:hAnsi="Franklin Gothic Book"/>
-          <w:sz w:val="24"/>
-          <w:szCs w:val="24"/>
-        </w:rPr>
-        <w:t>module</w:t>
-      </w:r>
-      <w:proofErr w:type="gramEnd"/>
-      <w:r>
-        <w:rPr>
-          <w:rFonts w:ascii="Franklin Gothic Book" w:hAnsi="Franklin Gothic Book"/>
-          <w:sz w:val="24"/>
-          <w:szCs w:val="24"/>
-        </w:rPr>
-        <w:t xml:space="preserve">, which helps to create various types of applications </w:t>
+        <w:t xml:space="preserve"> It is one of the spring module, which helps to create various types of applications </w:t>
       </w:r>
       <w:r>
         <w:rPr>
@@ -493,25 +475,7 @@
           <w:sz w:val="24"/>
           <w:szCs w:val="24"/>
         </w:rPr>
-        <w:t xml:space="preserve">In Spring </w:t>
-      </w:r>
-      <w:proofErr w:type="gramStart"/>
-      <w:r>
-        <w:rPr>
-          <w:rFonts w:ascii="Franklin Gothic Book" w:hAnsi="Franklin Gothic Book"/>
-          <w:sz w:val="24"/>
-          <w:szCs w:val="24"/>
-        </w:rPr>
-        <w:t>Boot</w:t>
-      </w:r>
-      <w:proofErr w:type="gramEnd"/>
-      <w:r>
-        <w:rPr>
-          <w:rFonts w:ascii="Franklin Gothic Book" w:hAnsi="Franklin Gothic Book"/>
-          <w:sz w:val="24"/>
-          <w:szCs w:val="24"/>
-        </w:rPr>
-        <w:t xml:space="preserve"> we can create webservices using some annotations</w:t>
+        <w:t>In Spring Boot we can create webservices using some annotations</w:t>
       </w:r>
     </w:p>
     <w:p>
@@ -671,7 +635,6 @@
           <w:szCs w:val="24"/>
         </w:rPr>
       </w:pPr>
-      <w:proofErr w:type="spellStart"/>
       <w:r>
         <w:rPr>
           <w:rFonts w:ascii="Franklin Gothic Book" w:hAnsi="Franklin Gothic Book"/>
@@ -681,7 +644,6 @@
         </w:rPr>
         <w:t>ResponseEntity</w:t>
       </w:r>
-      <w:proofErr w:type="spellEnd"/>
       <w:r>
         <w:rPr>
           <w:rFonts w:ascii="Franklin Gothic Book" w:hAnsi="Franklin Gothic Book"/>
@@ -705,133 +667,41 @@
           <w:sz w:val="24"/>
           <w:szCs w:val="24"/>
         </w:rPr>
-        <w:t xml:space="preserve">We can use </w:t>
-      </w:r>
-      <w:proofErr w:type="spellStart"/>
-      <w:r>
-        <w:rPr>
-          <w:rFonts w:ascii="Franklin Gothic Book" w:hAnsi="Franklin Gothic Book"/>
-          <w:sz w:val="24"/>
-          <w:szCs w:val="24"/>
-        </w:rPr>
-        <w:t>ResponseEntity.status</w:t>
-      </w:r>
-      <w:proofErr w:type="spellEnd"/>
-      <w:r>
-        <w:rPr>
-          <w:rFonts w:ascii="Franklin Gothic Book" w:hAnsi="Franklin Gothic Book"/>
-          <w:sz w:val="24"/>
-          <w:szCs w:val="24"/>
-        </w:rPr>
-        <w:t>(200</w:t>
-      </w:r>
-      <w:proofErr w:type="gramStart"/>
-      <w:r>
-        <w:rPr>
-          <w:rFonts w:ascii="Franklin Gothic Book" w:hAnsi="Franklin Gothic Book"/>
-          <w:sz w:val="24"/>
-          <w:szCs w:val="24"/>
-        </w:rPr>
-        <w:t>).body</w:t>
-      </w:r>
-      <w:proofErr w:type="gramEnd"/>
-      <w:r>
-        <w:rPr>
-          <w:rFonts w:ascii="Franklin Gothic Book" w:hAnsi="Franklin Gothic Book"/>
-          <w:sz w:val="24"/>
-          <w:szCs w:val="24"/>
-        </w:rPr>
-        <w:t>(content); to return the response with 200 status code &amp; some content</w:t>
-      </w:r>
-    </w:p>
-    <w:p>
-      <w:pPr>
-        <w:rPr>
-          <w:rFonts w:ascii="Franklin Gothic Book" w:hAnsi="Franklin Gothic Book"/>
-          <w:sz w:val="24"/>
-          <w:szCs w:val="24"/>
-        </w:rPr>
-      </w:pPr>
-      <w:proofErr w:type="spellStart"/>
-      <w:r>
-        <w:rPr>
-          <w:rFonts w:ascii="Franklin Gothic Book" w:hAnsi="Franklin Gothic Book"/>
-          <w:sz w:val="24"/>
-          <w:szCs w:val="24"/>
-        </w:rPr>
-        <w:t>ResponseEntity.status</w:t>
-      </w:r>
-      <w:proofErr w:type="spellEnd"/>
-      <w:r>
-        <w:rPr>
-          <w:rFonts w:ascii="Franklin Gothic Book" w:hAnsi="Franklin Gothic Book"/>
-          <w:sz w:val="24"/>
-          <w:szCs w:val="24"/>
-        </w:rPr>
-        <w:t>(404</w:t>
-      </w:r>
-      <w:proofErr w:type="gramStart"/>
-      <w:r>
-        <w:rPr>
-          <w:rFonts w:ascii="Franklin Gothic Book" w:hAnsi="Franklin Gothic Book"/>
-          <w:sz w:val="24"/>
-          <w:szCs w:val="24"/>
-        </w:rPr>
-        <w:t>).body</w:t>
-      </w:r>
-      <w:proofErr w:type="gramEnd"/>
-      <w:r>
-        <w:rPr>
-          <w:rFonts w:ascii="Franklin Gothic Book" w:hAnsi="Franklin Gothic Book"/>
-          <w:sz w:val="24"/>
-          <w:szCs w:val="24"/>
-        </w:rPr>
-        <w:t xml:space="preserve">( obj1 ); </w:t>
-      </w:r>
-    </w:p>
-    <w:p>
-      <w:pPr>
-        <w:rPr>
-          <w:rFonts w:ascii="Franklin Gothic Book" w:hAnsi="Franklin Gothic Book"/>
-          <w:sz w:val="24"/>
-          <w:szCs w:val="24"/>
-        </w:rPr>
-      </w:pPr>
-      <w:proofErr w:type="spellStart"/>
-      <w:r>
-        <w:rPr>
-          <w:rFonts w:ascii="Franklin Gothic Book" w:hAnsi="Franklin Gothic Book"/>
-          <w:sz w:val="24"/>
-          <w:szCs w:val="24"/>
-        </w:rPr>
-        <w:t>ResponseEntity.status</w:t>
-      </w:r>
-      <w:proofErr w:type="spellEnd"/>
-      <w:r>
-        <w:rPr>
-          <w:rFonts w:ascii="Franklin Gothic Book" w:hAnsi="Franklin Gothic Book"/>
-          <w:sz w:val="24"/>
-          <w:szCs w:val="24"/>
-        </w:rPr>
-        <w:t>(200</w:t>
-      </w:r>
-      <w:proofErr w:type="gramStart"/>
-      <w:r>
-        <w:rPr>
-          <w:rFonts w:ascii="Franklin Gothic Book" w:hAnsi="Franklin Gothic Book"/>
-          <w:sz w:val="24"/>
-          <w:szCs w:val="24"/>
-        </w:rPr>
-        <w:t>).body</w:t>
-      </w:r>
-      <w:proofErr w:type="gramEnd"/>
-      <w:r>
-        <w:rPr>
-          <w:rFonts w:ascii="Franklin Gothic Book" w:hAnsi="Franklin Gothic Book"/>
-          <w:sz w:val="24"/>
-          <w:szCs w:val="24"/>
-        </w:rPr>
-        <w:t>( obj2 );</w:t>
+        <w:t>We can use ResponseEntity.status(200).body(content); to return the response with 200 status code &amp; some content</w:t>
+      </w:r>
+    </w:p>
+    <w:p>
+      <w:pPr>
+        <w:rPr>
+          <w:rFonts w:ascii="Franklin Gothic Book" w:hAnsi="Franklin Gothic Book"/>
+          <w:sz w:val="24"/>
+          <w:szCs w:val="24"/>
+        </w:rPr>
+      </w:pPr>
+      <w:r>
+        <w:rPr>
+          <w:rFonts w:ascii="Franklin Gothic Book" w:hAnsi="Franklin Gothic Book"/>
+          <w:sz w:val="24"/>
+          <w:szCs w:val="24"/>
+        </w:rPr>
+        <w:t xml:space="preserve">ResponseEntity.status(404).body( obj1 ); </w:t>
+      </w:r>
+    </w:p>
+    <w:p>
+      <w:pPr>
+        <w:rPr>
+          <w:rFonts w:ascii="Franklin Gothic Book" w:hAnsi="Franklin Gothic Book"/>
+          <w:sz w:val="24"/>
+          <w:szCs w:val="24"/>
+        </w:rPr>
+      </w:pPr>
+      <w:r>
+        <w:rPr>
+          <w:rFonts w:ascii="Franklin Gothic Book" w:hAnsi="Franklin Gothic Book"/>
+          <w:sz w:val="24"/>
+          <w:szCs w:val="24"/>
+        </w:rPr>
+        <w:t>ResponseEntity.status(200).body( obj2 );</w:t>
       </w:r>
     </w:p>
     <w:p>
@@ -1020,18 +890,8 @@
           <w:sz w:val="24"/>
           <w:szCs w:val="24"/>
         </w:rPr>
-        <w:t xml:space="preserve">Here all the services will be part of the same application &amp; it will tightly </w:t>
-      </w:r>
-      <w:proofErr w:type="gramStart"/>
-      <w:r>
-        <w:rPr>
-          <w:rFonts w:ascii="Franklin Gothic Book" w:hAnsi="Franklin Gothic Book"/>
-          <w:sz w:val="24"/>
-          <w:szCs w:val="24"/>
-        </w:rPr>
-        <w:t>coupled</w:t>
-      </w:r>
-      <w:proofErr w:type="gramEnd"/>
+        <w:t>Here all the services will be part of the same application &amp; it will tightly coupled</w:t>
+      </w:r>
     </w:p>
     <w:p>
       <w:pPr>
@@ -1118,25 +978,7 @@
           <w:sz w:val="24"/>
           <w:szCs w:val="24"/>
         </w:rPr>
-        <w:t xml:space="preserve">If </w:t>
-      </w:r>
-      <w:proofErr w:type="spellStart"/>
-      <w:r>
-        <w:rPr>
-          <w:rFonts w:ascii="Franklin Gothic Book" w:hAnsi="Franklin Gothic Book"/>
-          <w:sz w:val="24"/>
-          <w:szCs w:val="24"/>
-        </w:rPr>
-        <w:t>any one</w:t>
-      </w:r>
-      <w:proofErr w:type="spellEnd"/>
-      <w:r>
-        <w:rPr>
-          <w:rFonts w:ascii="Franklin Gothic Book" w:hAnsi="Franklin Gothic Book"/>
-          <w:sz w:val="24"/>
-          <w:szCs w:val="24"/>
-        </w:rPr>
-        <w:t xml:space="preserve"> service goes down, then the entire application services will be unavailable </w:t>
+        <w:t xml:space="preserve">If any one service goes down, then the entire application services will be unavailable </w:t>
       </w:r>
     </w:p>
     <w:p>
@@ -1187,23 +1029,13 @@
           <w:szCs w:val="24"/>
         </w:rPr>
       </w:pPr>
-      <w:proofErr w:type="spellStart"/>
-      <w:r>
-        <w:rPr>
-          <w:rFonts w:ascii="Franklin Gothic Book" w:hAnsi="Franklin Gothic Book"/>
-          <w:sz w:val="24"/>
-          <w:szCs w:val="24"/>
-        </w:rPr>
-        <w:t>Nextflix</w:t>
-      </w:r>
-      <w:proofErr w:type="spellEnd"/>
-      <w:r>
-        <w:rPr>
-          <w:rFonts w:ascii="Franklin Gothic Book" w:hAnsi="Franklin Gothic Book"/>
-          <w:sz w:val="24"/>
-          <w:szCs w:val="24"/>
-        </w:rPr>
-        <w:t xml:space="preserve"> OSS used this architecture for the first time, where they created services independently that can be deployed in separate machines</w:t>
+      <w:r>
+        <w:rPr>
+          <w:rFonts w:ascii="Franklin Gothic Book" w:hAnsi="Franklin Gothic Book"/>
+          <w:sz w:val="24"/>
+          <w:szCs w:val="24"/>
+        </w:rPr>
+        <w:t>Nextflix OSS used this architecture for the first time, where they created services independently that can be deployed in separate machines</w:t>
       </w:r>
     </w:p>
     <w:p>
@@ -1247,25 +1079,7 @@
           <w:sz w:val="24"/>
           <w:szCs w:val="24"/>
         </w:rPr>
-        <w:t xml:space="preserve">If </w:t>
-      </w:r>
-      <w:proofErr w:type="spellStart"/>
-      <w:r>
-        <w:rPr>
-          <w:rFonts w:ascii="Franklin Gothic Book" w:hAnsi="Franklin Gothic Book"/>
-          <w:sz w:val="24"/>
-          <w:szCs w:val="24"/>
-        </w:rPr>
-        <w:t>any one</w:t>
-      </w:r>
-      <w:proofErr w:type="spellEnd"/>
-      <w:r>
-        <w:rPr>
-          <w:rFonts w:ascii="Franklin Gothic Book" w:hAnsi="Franklin Gothic Book"/>
-          <w:sz w:val="24"/>
-          <w:szCs w:val="24"/>
-        </w:rPr>
-        <w:t xml:space="preserve"> service goes down it doesn’t affect other services</w:t>
+        <w:t>If any one service goes down it doesn’t affect other services</w:t>
       </w:r>
     </w:p>
     <w:p>
@@ -1309,25 +1123,7 @@
           <w:sz w:val="24"/>
           <w:szCs w:val="24"/>
         </w:rPr>
-        <w:t xml:space="preserve">Creating &amp; </w:t>
-      </w:r>
-      <w:proofErr w:type="gramStart"/>
-      <w:r>
-        <w:rPr>
-          <w:rFonts w:ascii="Franklin Gothic Book" w:hAnsi="Franklin Gothic Book"/>
-          <w:sz w:val="24"/>
-          <w:szCs w:val="24"/>
-        </w:rPr>
-        <w:t>Releasing</w:t>
-      </w:r>
-      <w:proofErr w:type="gramEnd"/>
-      <w:r>
-        <w:rPr>
-          <w:rFonts w:ascii="Franklin Gothic Book" w:hAnsi="Franklin Gothic Book"/>
-          <w:sz w:val="24"/>
-          <w:szCs w:val="24"/>
-        </w:rPr>
-        <w:t xml:space="preserve"> new feature is quick</w:t>
+        <w:t>Creating &amp; Releasing new feature is quick</w:t>
       </w:r>
     </w:p>
     <w:p>
@@ -1495,23 +1291,13 @@
           <w:szCs w:val="24"/>
         </w:rPr>
       </w:pPr>
-      <w:proofErr w:type="gramStart"/>
-      <w:r>
-        <w:rPr>
-          <w:rFonts w:ascii="Franklin Gothic Book" w:hAnsi="Franklin Gothic Book"/>
-          <w:sz w:val="24"/>
-          <w:szCs w:val="24"/>
-        </w:rPr>
-        <w:t>Client Side</w:t>
-      </w:r>
-      <w:proofErr w:type="gramEnd"/>
-      <w:r>
-        <w:rPr>
-          <w:rFonts w:ascii="Franklin Gothic Book" w:hAnsi="Franklin Gothic Book"/>
-          <w:sz w:val="24"/>
-          <w:szCs w:val="24"/>
-        </w:rPr>
-        <w:t xml:space="preserve"> Load Balancer</w:t>
+      <w:r>
+        <w:rPr>
+          <w:rFonts w:ascii="Franklin Gothic Book" w:hAnsi="Franklin Gothic Book"/>
+          <w:sz w:val="24"/>
+          <w:szCs w:val="24"/>
+        </w:rPr>
+        <w:t>Client Side Load Balancer</w:t>
       </w:r>
     </w:p>
     <w:p>
@@ -1667,23 +1453,13 @@
           <w:szCs w:val="24"/>
         </w:rPr>
       </w:pPr>
-      <w:proofErr w:type="gramStart"/>
-      <w:r>
-        <w:rPr>
-          <w:rFonts w:ascii="Franklin Gothic Book" w:hAnsi="Franklin Gothic Book"/>
-          <w:sz w:val="24"/>
-          <w:szCs w:val="24"/>
-        </w:rPr>
-        <w:t>Client Side</w:t>
-      </w:r>
-      <w:proofErr w:type="gramEnd"/>
-      <w:r>
-        <w:rPr>
-          <w:rFonts w:ascii="Franklin Gothic Book" w:hAnsi="Franklin Gothic Book"/>
-          <w:sz w:val="24"/>
-          <w:szCs w:val="24"/>
-        </w:rPr>
-        <w:t xml:space="preserve"> Load Balancer: </w:t>
+      <w:r>
+        <w:rPr>
+          <w:rFonts w:ascii="Franklin Gothic Book" w:hAnsi="Franklin Gothic Book"/>
+          <w:sz w:val="24"/>
+          <w:szCs w:val="24"/>
+        </w:rPr>
+        <w:t xml:space="preserve">Client Side Load Balancer: </w:t>
       </w:r>
       <w:r>
         <w:rPr>
@@ -1772,25 +1548,7 @@
           <w:sz w:val="24"/>
           <w:szCs w:val="24"/>
         </w:rPr>
-        <w:t xml:space="preserve">Spring Cloud: It provides all the necessary tools &amp; design patterns to implement microservices like Service discovery (Eureka Server), Discovery Client (Eureka Client), </w:t>
-      </w:r>
-      <w:proofErr w:type="gramStart"/>
-      <w:r>
-        <w:rPr>
-          <w:rFonts w:ascii="Franklin Gothic Book" w:hAnsi="Franklin Gothic Book"/>
-          <w:sz w:val="24"/>
-          <w:szCs w:val="24"/>
-        </w:rPr>
-        <w:t>Client Side</w:t>
-      </w:r>
-      <w:proofErr w:type="gramEnd"/>
-      <w:r>
-        <w:rPr>
-          <w:rFonts w:ascii="Franklin Gothic Book" w:hAnsi="Franklin Gothic Book"/>
-          <w:sz w:val="24"/>
-          <w:szCs w:val="24"/>
-        </w:rPr>
-        <w:t xml:space="preserve"> Load Balancer, Circuit Breaker Pattern and etc.</w:t>
+        <w:t>Spring Cloud: It provides all the necessary tools &amp; design patterns to implement microservices like Service discovery (Eureka Server), Discovery Client (Eureka Client), Client Side Load Balancer, Circuit Breaker Pattern and etc.</w:t>
       </w:r>
     </w:p>
     <w:p>
@@ -1951,18 +1709,8 @@
           <w:sz w:val="24"/>
           <w:szCs w:val="24"/>
         </w:rPr>
-        <w:t xml:space="preserve">in </w:t>
-      </w:r>
-      <w:proofErr w:type="gramStart"/>
-      <w:r>
-        <w:rPr>
-          <w:rFonts w:ascii="Franklin Gothic Book" w:hAnsi="Franklin Gothic Book"/>
-          <w:sz w:val="24"/>
-          <w:szCs w:val="24"/>
-        </w:rPr>
-        <w:t>application.properties</w:t>
-      </w:r>
-      <w:proofErr w:type="gramEnd"/>
+        <w:t>in application.properties</w:t>
+      </w:r>
     </w:p>
     <w:p>
       <w:pPr>
@@ -2121,7 +1869,6 @@
           <w:szCs w:val="24"/>
         </w:rPr>
       </w:pPr>
-      <w:proofErr w:type="gramStart"/>
       <w:r>
         <w:rPr>
           <w:rFonts w:ascii="Franklin Gothic Book" w:hAnsi="Franklin Gothic Book"/>
@@ -2131,7 +1878,6 @@
         </w:rPr>
         <w:t>application.properties</w:t>
       </w:r>
-      <w:proofErr w:type="gramEnd"/>
     </w:p>
     <w:p>
       <w:pPr>
@@ -2290,7 +2036,6 @@
           <w:szCs w:val="24"/>
         </w:rPr>
       </w:pPr>
-      <w:proofErr w:type="spellStart"/>
       <w:r>
         <w:rPr>
           <w:rFonts w:ascii="Franklin Gothic Book" w:hAnsi="Franklin Gothic Book"/>
@@ -2299,7 +2044,6 @@
         </w:rPr>
         <w:t>Devtools</w:t>
       </w:r>
-      <w:proofErr w:type="spellEnd"/>
     </w:p>
     <w:p>
       <w:pPr>
@@ -2449,7 +2193,6 @@
           <w:szCs w:val="24"/>
         </w:rPr>
       </w:pPr>
-      <w:proofErr w:type="gramStart"/>
       <w:r>
         <w:rPr>
           <w:rFonts w:ascii="Franklin Gothic Book" w:hAnsi="Franklin Gothic Book"/>
@@ -2459,7 +2202,6 @@
         </w:rPr>
         <w:t>application.properties</w:t>
       </w:r>
-      <w:proofErr w:type="gramEnd"/>
     </w:p>
     <w:p>
       <w:pPr>
@@ -2799,25 +2541,7 @@
           <w:sz w:val="24"/>
           <w:szCs w:val="24"/>
         </w:rPr>
-        <w:t>change the pom.xml to use spring boot 2.3.</w:t>
-      </w:r>
-      <w:proofErr w:type="gramStart"/>
-      <w:r>
-        <w:rPr>
-          <w:rFonts w:ascii="Franklin Gothic Book" w:hAnsi="Franklin Gothic Book"/>
-          <w:sz w:val="24"/>
-          <w:szCs w:val="24"/>
-        </w:rPr>
-        <w:t>6.RELEASE</w:t>
-      </w:r>
-      <w:proofErr w:type="gramEnd"/>
-      <w:r>
-        <w:rPr>
-          <w:rFonts w:ascii="Franklin Gothic Book" w:hAnsi="Franklin Gothic Book"/>
-          <w:sz w:val="24"/>
-          <w:szCs w:val="24"/>
-        </w:rPr>
-        <w:t xml:space="preserve"> &amp; spring cloud Hoxton.SR9</w:t>
+        <w:t>change the pom.xml to use spring boot 2.3.6.RELEASE &amp; spring cloud Hoxton.SR9</w:t>
       </w:r>
     </w:p>
     <w:p>
@@ -2893,7 +2617,6 @@
           <w:szCs w:val="24"/>
         </w:rPr>
       </w:pPr>
-      <w:proofErr w:type="gramStart"/>
       <w:r>
         <w:rPr>
           <w:rFonts w:ascii="Franklin Gothic Book" w:hAnsi="Franklin Gothic Book"/>
@@ -2903,7 +2626,6 @@
         </w:rPr>
         <w:t>application.properties</w:t>
       </w:r>
-      <w:proofErr w:type="gramEnd"/>
     </w:p>
     <w:p>
       <w:pPr>
@@ -2984,43 +2706,7 @@
           <w:sz w:val="24"/>
           <w:szCs w:val="24"/>
         </w:rPr>
-        <w:t xml:space="preserve">We need to create </w:t>
-      </w:r>
-      <w:proofErr w:type="spellStart"/>
-      <w:r>
-        <w:rPr>
-          <w:rFonts w:ascii="Franklin Gothic Book" w:hAnsi="Franklin Gothic Book"/>
-          <w:sz w:val="24"/>
-          <w:szCs w:val="24"/>
-        </w:rPr>
-        <w:t>WalletController</w:t>
-      </w:r>
-      <w:proofErr w:type="spellEnd"/>
-      <w:r>
-        <w:rPr>
-          <w:rFonts w:ascii="Franklin Gothic Book" w:hAnsi="Franklin Gothic Book"/>
-          <w:sz w:val="24"/>
-          <w:szCs w:val="24"/>
-        </w:rPr>
-        <w:t xml:space="preserve">, </w:t>
-      </w:r>
-      <w:proofErr w:type="spellStart"/>
-      <w:r>
-        <w:rPr>
-          <w:rFonts w:ascii="Franklin Gothic Book" w:hAnsi="Franklin Gothic Book"/>
-          <w:sz w:val="24"/>
-          <w:szCs w:val="24"/>
-        </w:rPr>
-        <w:t>WalletService</w:t>
-      </w:r>
-      <w:proofErr w:type="spellEnd"/>
-      <w:r>
-        <w:rPr>
-          <w:rFonts w:ascii="Franklin Gothic Book" w:hAnsi="Franklin Gothic Book"/>
-          <w:sz w:val="24"/>
-          <w:szCs w:val="24"/>
-        </w:rPr>
-        <w:t xml:space="preserve"> &amp; a model to represent the remote service data i.e., Wallet</w:t>
+        <w:t>We need to create WalletController, WalletService &amp; a model to represent the remote service data i.e., Wallet</w:t>
       </w:r>
     </w:p>
     <w:p>
@@ -3130,87 +2816,15 @@
           <w:sz w:val="24"/>
           <w:szCs w:val="24"/>
         </w:rPr>
-        <w:t xml:space="preserve">We need to use </w:t>
-      </w:r>
-      <w:proofErr w:type="spellStart"/>
-      <w:r>
-        <w:rPr>
-          <w:rFonts w:ascii="Franklin Gothic Book" w:hAnsi="Franklin Gothic Book"/>
-          <w:sz w:val="24"/>
-          <w:szCs w:val="24"/>
-        </w:rPr>
-        <w:t>RestTemplate</w:t>
-      </w:r>
-      <w:proofErr w:type="spellEnd"/>
-      <w:r>
-        <w:rPr>
-          <w:rFonts w:ascii="Franklin Gothic Book" w:hAnsi="Franklin Gothic Book"/>
-          <w:sz w:val="24"/>
-          <w:szCs w:val="24"/>
-        </w:rPr>
-        <w:t xml:space="preserve"> to access the remote service (i.e., Account Microservice Service), but the </w:t>
-      </w:r>
-      <w:proofErr w:type="spellStart"/>
-      <w:r>
-        <w:rPr>
-          <w:rFonts w:ascii="Franklin Gothic Book" w:hAnsi="Franklin Gothic Book"/>
-          <w:sz w:val="24"/>
-          <w:szCs w:val="24"/>
-        </w:rPr>
-        <w:t>RestTemplate</w:t>
-      </w:r>
-      <w:proofErr w:type="spellEnd"/>
-      <w:r>
-        <w:rPr>
-          <w:rFonts w:ascii="Franklin Gothic Book" w:hAnsi="Franklin Gothic Book"/>
-          <w:sz w:val="24"/>
-          <w:szCs w:val="24"/>
-        </w:rPr>
-        <w:t xml:space="preserve"> cannot resolve the Physical address using instance-id</w:t>
-      </w:r>
-      <w:r>
-        <w:rPr>
-          <w:rFonts w:ascii="Franklin Gothic Book" w:hAnsi="Franklin Gothic Book"/>
-          <w:sz w:val="24"/>
-          <w:szCs w:val="24"/>
-        </w:rPr>
-        <w:t xml:space="preserve">, hence we need to wrap </w:t>
-      </w:r>
-      <w:proofErr w:type="spellStart"/>
-      <w:r>
-        <w:rPr>
-          <w:rFonts w:ascii="Franklin Gothic Book" w:hAnsi="Franklin Gothic Book"/>
-          <w:sz w:val="24"/>
-          <w:szCs w:val="24"/>
-        </w:rPr>
-        <w:t>RestTemplate</w:t>
-      </w:r>
-      <w:proofErr w:type="spellEnd"/>
-      <w:r>
-        <w:rPr>
-          <w:rFonts w:ascii="Franklin Gothic Book" w:hAnsi="Franklin Gothic Book"/>
-          <w:sz w:val="24"/>
-          <w:szCs w:val="24"/>
-        </w:rPr>
-        <w:t xml:space="preserve"> with Ribbon client (</w:t>
-      </w:r>
-      <w:proofErr w:type="gramStart"/>
-      <w:r>
-        <w:rPr>
-          <w:rFonts w:ascii="Franklin Gothic Book" w:hAnsi="Franklin Gothic Book"/>
-          <w:sz w:val="24"/>
-          <w:szCs w:val="24"/>
-        </w:rPr>
-        <w:t>client side</w:t>
-      </w:r>
-      <w:proofErr w:type="gramEnd"/>
-      <w:r>
-        <w:rPr>
-          <w:rFonts w:ascii="Franklin Gothic Book" w:hAnsi="Franklin Gothic Book"/>
-          <w:sz w:val="24"/>
-          <w:szCs w:val="24"/>
-        </w:rPr>
-        <w:t xml:space="preserve"> load balancer), which takes care of resolving the physical address from the instance-id</w:t>
+        <w:t>We need to use RestTemplate to access the remote service (i.e., Account Microservice Service), but the RestTemplate cannot resolve the Physical address using instance-id</w:t>
+      </w:r>
+      <w:r>
+        <w:rPr>
+          <w:rFonts w:ascii="Franklin Gothic Book" w:hAnsi="Franklin Gothic Book"/>
+          <w:sz w:val="24"/>
+          <w:szCs w:val="24"/>
+        </w:rPr>
+        <w:t>, hence we need to wrap RestTemplate with Ribbon client (client side load balancer), which takes care of resolving the physical address from the instance-id</w:t>
       </w:r>
     </w:p>
     <w:p>
@@ -3250,25 +2864,7 @@
           <w:sz w:val="24"/>
           <w:szCs w:val="24"/>
         </w:rPr>
-        <w:t xml:space="preserve">Register the </w:t>
-      </w:r>
-      <w:proofErr w:type="spellStart"/>
-      <w:r>
-        <w:rPr>
-          <w:rFonts w:ascii="Franklin Gothic Book" w:hAnsi="Franklin Gothic Book"/>
-          <w:sz w:val="24"/>
-          <w:szCs w:val="24"/>
-        </w:rPr>
-        <w:t>RestTemplate</w:t>
-      </w:r>
-      <w:proofErr w:type="spellEnd"/>
-      <w:r>
-        <w:rPr>
-          <w:rFonts w:ascii="Franklin Gothic Book" w:hAnsi="Franklin Gothic Book"/>
-          <w:sz w:val="24"/>
-          <w:szCs w:val="24"/>
-        </w:rPr>
-        <w:t xml:space="preserve"> in spring container so that it is available through the application</w:t>
+        <w:t>Register the RestTemplate in spring container so that it is available through the application</w:t>
       </w:r>
     </w:p>
     <w:p>
@@ -3290,25 +2886,7 @@
           <w:sz w:val="24"/>
           <w:szCs w:val="24"/>
         </w:rPr>
-        <w:t xml:space="preserve">Bind the </w:t>
-      </w:r>
-      <w:proofErr w:type="spellStart"/>
-      <w:r>
-        <w:rPr>
-          <w:rFonts w:ascii="Franklin Gothic Book" w:hAnsi="Franklin Gothic Book"/>
-          <w:sz w:val="24"/>
-          <w:szCs w:val="24"/>
-        </w:rPr>
-        <w:t>RestTemplate</w:t>
-      </w:r>
-      <w:proofErr w:type="spellEnd"/>
-      <w:r>
-        <w:rPr>
-          <w:rFonts w:ascii="Franklin Gothic Book" w:hAnsi="Franklin Gothic Book"/>
-          <w:sz w:val="24"/>
-          <w:szCs w:val="24"/>
-        </w:rPr>
-        <w:t xml:space="preserve"> with Ribbon client i.e., load balancer so that load balancer can resolve the physical address using the IP address.</w:t>
+        <w:t>Bind the RestTemplate with Ribbon client i.e., load balancer so that load balancer can resolve the physical address using the IP address.</w:t>
       </w:r>
     </w:p>
     <w:p>
@@ -3407,7 +2985,6 @@
           <w:szCs w:val="24"/>
         </w:rPr>
       </w:pPr>
-      <w:proofErr w:type="spellStart"/>
       <w:r>
         <w:rPr>
           <w:rFonts w:ascii="Franklin Gothic Book" w:hAnsi="Franklin Gothic Book"/>
@@ -3416,7 +2993,6 @@
         </w:rPr>
         <w:t>WalletService</w:t>
       </w:r>
-      <w:proofErr w:type="spellEnd"/>
     </w:p>
     <w:p>
       <w:pPr>
@@ -3431,7 +3007,6 @@
           <w:szCs w:val="24"/>
         </w:rPr>
       </w:pPr>
-      <w:proofErr w:type="spellStart"/>
       <w:r>
         <w:rPr>
           <w:rFonts w:ascii="Franklin Gothic Book" w:hAnsi="Franklin Gothic Book"/>
@@ -3440,7 +3015,6 @@
         </w:rPr>
         <w:t>WalletController</w:t>
       </w:r>
-      <w:proofErr w:type="spellEnd"/>
     </w:p>
     <w:p>
       <w:pPr>
@@ -3730,25 +3304,7 @@
           <w:sz w:val="24"/>
           <w:szCs w:val="24"/>
         </w:rPr>
-        <w:t xml:space="preserve"> (java -jar filename.jar --</w:t>
-      </w:r>
-      <w:proofErr w:type="gramStart"/>
-      <w:r>
-        <w:rPr>
-          <w:rFonts w:ascii="Franklin Gothic Book" w:hAnsi="Franklin Gothic Book"/>
-          <w:sz w:val="24"/>
-          <w:szCs w:val="24"/>
-        </w:rPr>
-        <w:t>server.port</w:t>
-      </w:r>
-      <w:proofErr w:type="gramEnd"/>
-      <w:r>
-        <w:rPr>
-          <w:rFonts w:ascii="Franklin Gothic Book" w:hAnsi="Franklin Gothic Book"/>
-          <w:sz w:val="24"/>
-          <w:szCs w:val="24"/>
-        </w:rPr>
-        <w:t>=8082)</w:t>
+        <w:t xml:space="preserve"> (java -jar filename.jar --server.port=8082)</w:t>
       </w:r>
     </w:p>
     <w:p>
@@ -3874,7 +3430,6 @@
           <w:szCs w:val="24"/>
         </w:rPr>
       </w:pPr>
-      <w:proofErr w:type="spellStart"/>
       <w:r>
         <w:rPr>
           <w:rFonts w:ascii="Franklin Gothic Book" w:hAnsi="Franklin Gothic Book"/>
@@ -3882,17 +3437,7 @@
           <w:szCs w:val="24"/>
           <w:highlight w:val="yellow"/>
         </w:rPr>
-        <w:t>Todays</w:t>
-      </w:r>
-      <w:proofErr w:type="spellEnd"/>
-      <w:r>
-        <w:rPr>
-          <w:rFonts w:ascii="Franklin Gothic Book" w:hAnsi="Franklin Gothic Book"/>
-          <w:sz w:val="24"/>
-          <w:szCs w:val="24"/>
-          <w:highlight w:val="yellow"/>
-        </w:rPr>
-        <w:t xml:space="preserve"> Agenda</w:t>
+        <w:t>Todays Agenda</w:t>
       </w:r>
     </w:p>
     <w:p>
@@ -3978,7 +3523,6 @@
           <w:szCs w:val="24"/>
         </w:rPr>
       </w:pPr>
-      <w:proofErr w:type="spellStart"/>
       <w:r>
         <w:rPr>
           <w:rFonts w:ascii="Franklin Gothic Book" w:hAnsi="Franklin Gothic Book"/>
@@ -3986,9 +3530,25 @@
           <w:szCs w:val="24"/>
           <w:highlight w:val="yellow"/>
         </w:rPr>
-        <w:t>FeignClient</w:t>
-      </w:r>
-      <w:proofErr w:type="spellEnd"/>
+        <w:t>FeignClient:</w:t>
+      </w:r>
+      <w:r>
+        <w:rPr>
+          <w:rFonts w:ascii="Franklin Gothic Book" w:hAnsi="Franklin Gothic Book"/>
+          <w:sz w:val="24"/>
+          <w:szCs w:val="24"/>
+        </w:rPr>
+        <w:t xml:space="preserve"> It is provided spring cloud to interact with the remote microservices, it internally uses client side load balancer &amp; it is reusable</w:t>
+      </w:r>
+    </w:p>
+    <w:p>
+      <w:pPr>
+        <w:rPr>
+          <w:rFonts w:ascii="Franklin Gothic Book" w:hAnsi="Franklin Gothic Book"/>
+          <w:sz w:val="24"/>
+          <w:szCs w:val="24"/>
+        </w:rPr>
+      </w:pPr>
       <w:r>
         <w:rPr>
           <w:rFonts w:ascii="Franklin Gothic Book" w:hAnsi="Franklin Gothic Book"/>
@@ -3996,33 +3556,24 @@
           <w:szCs w:val="24"/>
           <w:highlight w:val="yellow"/>
         </w:rPr>
-        <w:t>:</w:t>
-      </w:r>
-      <w:r>
-        <w:rPr>
-          <w:rFonts w:ascii="Franklin Gothic Book" w:hAnsi="Franklin Gothic Book"/>
-          <w:sz w:val="24"/>
-          <w:szCs w:val="24"/>
-        </w:rPr>
-        <w:t xml:space="preserve"> It is provided spring cloud to interact with the remote microservices, it internally uses </w:t>
-      </w:r>
-      <w:proofErr w:type="gramStart"/>
-      <w:r>
-        <w:rPr>
-          <w:rFonts w:ascii="Franklin Gothic Book" w:hAnsi="Franklin Gothic Book"/>
-          <w:sz w:val="24"/>
-          <w:szCs w:val="24"/>
-        </w:rPr>
-        <w:t>client side</w:t>
-      </w:r>
-      <w:proofErr w:type="gramEnd"/>
-      <w:r>
-        <w:rPr>
-          <w:rFonts w:ascii="Franklin Gothic Book" w:hAnsi="Franklin Gothic Book"/>
-          <w:sz w:val="24"/>
-          <w:szCs w:val="24"/>
-        </w:rPr>
-        <w:t xml:space="preserve"> load balancer &amp; it is reusable</w:t>
+        <w:t>In Rest Template</w:t>
+      </w:r>
+    </w:p>
+    <w:p>
+      <w:pPr>
+        <w:rPr>
+          <w:rFonts w:ascii="Franklin Gothic Book" w:hAnsi="Franklin Gothic Book"/>
+          <w:sz w:val="24"/>
+          <w:szCs w:val="24"/>
+        </w:rPr>
+      </w:pPr>
+      <w:r>
+        <w:rPr>
+          <w:rFonts w:ascii="Franklin Gothic Book" w:hAnsi="Franklin Gothic Book"/>
+          <w:sz w:val="24"/>
+          <w:szCs w:val="24"/>
+        </w:rPr>
+        <w:t>rest.getForObject(“http://AMS/account/balance”, Wallet.class)</w:t>
       </w:r>
     </w:p>
     <w:p>
@@ -4040,71 +3591,6 @@
           <w:szCs w:val="24"/>
           <w:highlight w:val="yellow"/>
         </w:rPr>
-        <w:t>In Rest Template</w:t>
-      </w:r>
-    </w:p>
-    <w:p>
-      <w:pPr>
-        <w:rPr>
-          <w:rFonts w:ascii="Franklin Gothic Book" w:hAnsi="Franklin Gothic Book"/>
-          <w:sz w:val="24"/>
-          <w:szCs w:val="24"/>
-        </w:rPr>
-      </w:pPr>
-      <w:proofErr w:type="spellStart"/>
-      <w:proofErr w:type="gramStart"/>
-      <w:r>
-        <w:rPr>
-          <w:rFonts w:ascii="Franklin Gothic Book" w:hAnsi="Franklin Gothic Book"/>
-          <w:sz w:val="24"/>
-          <w:szCs w:val="24"/>
-        </w:rPr>
-        <w:t>rest.getForObject</w:t>
-      </w:r>
-      <w:proofErr w:type="spellEnd"/>
-      <w:proofErr w:type="gramEnd"/>
-      <w:r>
-        <w:rPr>
-          <w:rFonts w:ascii="Franklin Gothic Book" w:hAnsi="Franklin Gothic Book"/>
-          <w:sz w:val="24"/>
-          <w:szCs w:val="24"/>
-        </w:rPr>
-        <w:t xml:space="preserve">(“http://AMS/account/balance”, </w:t>
-      </w:r>
-      <w:proofErr w:type="spellStart"/>
-      <w:r>
-        <w:rPr>
-          <w:rFonts w:ascii="Franklin Gothic Book" w:hAnsi="Franklin Gothic Book"/>
-          <w:sz w:val="24"/>
-          <w:szCs w:val="24"/>
-        </w:rPr>
-        <w:t>Wallet.class</w:t>
-      </w:r>
-      <w:proofErr w:type="spellEnd"/>
-      <w:r>
-        <w:rPr>
-          <w:rFonts w:ascii="Franklin Gothic Book" w:hAnsi="Franklin Gothic Book"/>
-          <w:sz w:val="24"/>
-          <w:szCs w:val="24"/>
-        </w:rPr>
-        <w:t>)</w:t>
-      </w:r>
-    </w:p>
-    <w:p>
-      <w:pPr>
-        <w:rPr>
-          <w:rFonts w:ascii="Franklin Gothic Book" w:hAnsi="Franklin Gothic Book"/>
-          <w:sz w:val="24"/>
-          <w:szCs w:val="24"/>
-        </w:rPr>
-      </w:pPr>
-      <w:r>
-        <w:rPr>
-          <w:rFonts w:ascii="Franklin Gothic Book" w:hAnsi="Franklin Gothic Book"/>
-          <w:sz w:val="24"/>
-          <w:szCs w:val="24"/>
-          <w:highlight w:val="yellow"/>
-        </w:rPr>
         <w:t>In Feign Client</w:t>
       </w:r>
     </w:p>
@@ -4131,25 +3617,7 @@
           <w:szCs w:val="24"/>
         </w:rPr>
         <w:br/>
-        <w:t xml:space="preserve">public interface </w:t>
-      </w:r>
-      <w:proofErr w:type="spellStart"/>
-      <w:r>
-        <w:rPr>
-          <w:rFonts w:ascii="Franklin Gothic Book" w:hAnsi="Franklin Gothic Book"/>
-          <w:sz w:val="24"/>
-          <w:szCs w:val="24"/>
-        </w:rPr>
-        <w:t>AccountClient</w:t>
-      </w:r>
-      <w:proofErr w:type="spellEnd"/>
-      <w:r>
-        <w:rPr>
-          <w:rFonts w:ascii="Franklin Gothic Book" w:hAnsi="Franklin Gothic Book"/>
-          <w:sz w:val="24"/>
-          <w:szCs w:val="24"/>
-        </w:rPr>
-        <w:t xml:space="preserve"> { </w:t>
+        <w:t xml:space="preserve">public interface AccountClient { </w:t>
       </w:r>
       <w:r>
         <w:rPr>
@@ -4167,35 +3635,7 @@
           <w:szCs w:val="24"/>
         </w:rPr>
         <w:br/>
-        <w:t xml:space="preserve">    public Wallet </w:t>
-      </w:r>
-      <w:proofErr w:type="spellStart"/>
-      <w:proofErr w:type="gramStart"/>
-      <w:r>
-        <w:rPr>
-          <w:rFonts w:ascii="Franklin Gothic Book" w:hAnsi="Franklin Gothic Book"/>
-          <w:sz w:val="24"/>
-          <w:szCs w:val="24"/>
-        </w:rPr>
-        <w:t>fetchBalance</w:t>
-      </w:r>
-      <w:proofErr w:type="spellEnd"/>
-      <w:r>
-        <w:rPr>
-          <w:rFonts w:ascii="Franklin Gothic Book" w:hAnsi="Franklin Gothic Book"/>
-          <w:sz w:val="24"/>
-          <w:szCs w:val="24"/>
-        </w:rPr>
-        <w:t>(</w:t>
-      </w:r>
-      <w:proofErr w:type="gramEnd"/>
-      <w:r>
-        <w:rPr>
-          <w:rFonts w:ascii="Franklin Gothic Book" w:hAnsi="Franklin Gothic Book"/>
-          <w:sz w:val="24"/>
-          <w:szCs w:val="24"/>
-        </w:rPr>
-        <w:t>)</w:t>
+        <w:t xml:space="preserve">    public Wallet fetchBalance()</w:t>
       </w:r>
       <w:r>
         <w:rPr>
@@ -4232,23 +3672,13 @@
           <w:szCs w:val="24"/>
         </w:rPr>
       </w:pPr>
-      <w:proofErr w:type="spellStart"/>
-      <w:r>
-        <w:rPr>
-          <w:rFonts w:ascii="Franklin Gothic Book" w:hAnsi="Franklin Gothic Book"/>
-          <w:sz w:val="24"/>
-          <w:szCs w:val="24"/>
-        </w:rPr>
-        <w:t>accountClient.fetchBalance</w:t>
-      </w:r>
-      <w:proofErr w:type="spellEnd"/>
-      <w:r>
-        <w:rPr>
-          <w:rFonts w:ascii="Franklin Gothic Book" w:hAnsi="Franklin Gothic Book"/>
-          <w:sz w:val="24"/>
-          <w:szCs w:val="24"/>
-        </w:rPr>
-        <w:t>(); // Get: http://AMS/account/balance</w:t>
+      <w:r>
+        <w:rPr>
+          <w:rFonts w:ascii="Franklin Gothic Book" w:hAnsi="Franklin Gothic Book"/>
+          <w:sz w:val="24"/>
+          <w:szCs w:val="24"/>
+        </w:rPr>
+        <w:t>accountClient.fetchBalance(); // Get: http://AMS/account/balance</w:t>
       </w:r>
     </w:p>
     <w:p>
@@ -4615,43 +4045,7 @@
           <w:sz w:val="24"/>
           <w:szCs w:val="24"/>
         </w:rPr>
-        <w:t xml:space="preserve">Now you just need to use @Autowired on </w:t>
-      </w:r>
-      <w:proofErr w:type="spellStart"/>
-      <w:r>
-        <w:rPr>
-          <w:rFonts w:ascii="Franklin Gothic Book" w:hAnsi="Franklin Gothic Book"/>
-          <w:sz w:val="24"/>
-          <w:szCs w:val="24"/>
-        </w:rPr>
-        <w:t>AccountClient</w:t>
-      </w:r>
-      <w:proofErr w:type="spellEnd"/>
-      <w:r>
-        <w:rPr>
-          <w:rFonts w:ascii="Franklin Gothic Book" w:hAnsi="Franklin Gothic Book"/>
-          <w:sz w:val="24"/>
-          <w:szCs w:val="24"/>
-        </w:rPr>
-        <w:t xml:space="preserve"> &amp; call the </w:t>
-      </w:r>
-      <w:proofErr w:type="spellStart"/>
-      <w:r>
-        <w:rPr>
-          <w:rFonts w:ascii="Franklin Gothic Book" w:hAnsi="Franklin Gothic Book"/>
-          <w:sz w:val="24"/>
-          <w:szCs w:val="24"/>
-        </w:rPr>
-        <w:t>fetchAccountBalance</w:t>
-      </w:r>
-      <w:proofErr w:type="spellEnd"/>
-      <w:r>
-        <w:rPr>
-          <w:rFonts w:ascii="Franklin Gothic Book" w:hAnsi="Franklin Gothic Book"/>
-          <w:sz w:val="24"/>
-          <w:szCs w:val="24"/>
-        </w:rPr>
-        <w:t xml:space="preserve"> access the remote service</w:t>
+        <w:t>Now you just need to use @Autowired on AccountClient &amp; call the fetchAccountBalance access the remote service</w:t>
       </w:r>
     </w:p>
     <w:p>
@@ -4742,79 +4136,7 @@
           <w:sz w:val="24"/>
           <w:szCs w:val="24"/>
         </w:rPr>
-        <w:t xml:space="preserve">Send </w:t>
-      </w:r>
-      <w:proofErr w:type="gramStart"/>
-      <w:r>
-        <w:rPr>
-          <w:rFonts w:ascii="Franklin Gothic Book" w:hAnsi="Franklin Gothic Book"/>
-          <w:sz w:val="24"/>
-          <w:szCs w:val="24"/>
-        </w:rPr>
-        <w:t>an</w:t>
-      </w:r>
-      <w:proofErr w:type="gramEnd"/>
-      <w:r>
-        <w:rPr>
-          <w:rFonts w:ascii="Franklin Gothic Book" w:hAnsi="Franklin Gothic Book"/>
-          <w:sz w:val="24"/>
-          <w:szCs w:val="24"/>
-        </w:rPr>
-        <w:t xml:space="preserve"> hard-coded balance like 5000, 6000 etc from the Account Microservice and create a method in the Wallet Microservice called </w:t>
-      </w:r>
-      <w:proofErr w:type="spellStart"/>
-      <w:r>
-        <w:rPr>
-          <w:rFonts w:ascii="Franklin Gothic Book" w:hAnsi="Franklin Gothic Book"/>
-          <w:sz w:val="24"/>
-          <w:szCs w:val="24"/>
-        </w:rPr>
-        <w:t>addAmount</w:t>
-      </w:r>
-      <w:proofErr w:type="spellEnd"/>
-      <w:r>
-        <w:rPr>
-          <w:rFonts w:ascii="Franklin Gothic Book" w:hAnsi="Franklin Gothic Book"/>
-          <w:sz w:val="24"/>
-          <w:szCs w:val="24"/>
-        </w:rPr>
-        <w:t xml:space="preserve"> and have </w:t>
-      </w:r>
-      <w:proofErr w:type="spellStart"/>
-      <w:r>
-        <w:rPr>
-          <w:rFonts w:ascii="Franklin Gothic Book" w:hAnsi="Franklin Gothic Book"/>
-          <w:sz w:val="24"/>
-          <w:szCs w:val="24"/>
-        </w:rPr>
-        <w:t>a</w:t>
-      </w:r>
-      <w:proofErr w:type="spellEnd"/>
-      <w:r>
-        <w:rPr>
-          <w:rFonts w:ascii="Franklin Gothic Book" w:hAnsi="Franklin Gothic Book"/>
-          <w:sz w:val="24"/>
-          <w:szCs w:val="24"/>
-        </w:rPr>
-        <w:t xml:space="preserve"> initial value of the wallet amount as 500 so that when you call </w:t>
-      </w:r>
-      <w:proofErr w:type="spellStart"/>
-      <w:r>
-        <w:rPr>
-          <w:rFonts w:ascii="Franklin Gothic Book" w:hAnsi="Franklin Gothic Book"/>
-          <w:sz w:val="24"/>
-          <w:szCs w:val="24"/>
-        </w:rPr>
-        <w:t>addAmount</w:t>
-      </w:r>
-      <w:proofErr w:type="spellEnd"/>
-      <w:r>
-        <w:rPr>
-          <w:rFonts w:ascii="Franklin Gothic Book" w:hAnsi="Franklin Gothic Book"/>
-          <w:sz w:val="24"/>
-          <w:szCs w:val="24"/>
-        </w:rPr>
-        <w:t xml:space="preserve"> it must get the amount from the account &amp; add it to the wallet so that the amount will be added to the wallet</w:t>
+        <w:t>Send an hard-coded balance like 5000, 6000 etc from the Account Microservice and create a method in the Wallet Microservice called addAmount and have a initial value of the wallet amount as 500 so that when you call addAmount it must get the amount from the account &amp; add it to the wallet so that the amount will be added to the wallet</w:t>
       </w:r>
     </w:p>
     <w:p>
@@ -4842,41 +4164,13 @@
           <w:szCs w:val="24"/>
         </w:rPr>
       </w:pPr>
-      <w:proofErr w:type="spellStart"/>
-      <w:r>
-        <w:rPr>
-          <w:rFonts w:ascii="Franklin Gothic Book" w:hAnsi="Franklin Gothic Book"/>
-          <w:sz w:val="24"/>
-          <w:szCs w:val="24"/>
-        </w:rPr>
-        <w:t>AccountMicroservice</w:t>
-      </w:r>
-      <w:proofErr w:type="spellEnd"/>
-      <w:r>
-        <w:rPr>
-          <w:rFonts w:ascii="Franklin Gothic Book" w:hAnsi="Franklin Gothic Book"/>
-          <w:sz w:val="24"/>
-          <w:szCs w:val="24"/>
-        </w:rPr>
-        <w:t xml:space="preserve"> must response as </w:t>
-      </w:r>
-      <w:proofErr w:type="gramStart"/>
-      <w:r>
-        <w:rPr>
-          <w:rFonts w:ascii="Franklin Gothic Book" w:hAnsi="Franklin Gothic Book"/>
-          <w:sz w:val="24"/>
-          <w:szCs w:val="24"/>
-        </w:rPr>
-        <w:t>{ “</w:t>
-      </w:r>
-      <w:proofErr w:type="gramEnd"/>
-      <w:r>
-        <w:rPr>
-          <w:rFonts w:ascii="Franklin Gothic Book" w:hAnsi="Franklin Gothic Book"/>
-          <w:sz w:val="24"/>
-          <w:szCs w:val="24"/>
-        </w:rPr>
-        <w:t>balance” : 5000</w:t>
+      <w:r>
+        <w:rPr>
+          <w:rFonts w:ascii="Franklin Gothic Book" w:hAnsi="Franklin Gothic Book"/>
+          <w:sz w:val="24"/>
+          <w:szCs w:val="24"/>
+        </w:rPr>
+        <w:t>AccountMicroservice must response as { “balance” : 5000</w:t>
       </w:r>
       <w:r>
         <w:rPr>
@@ -4903,51 +4197,13 @@
           <w:szCs w:val="24"/>
         </w:rPr>
       </w:pPr>
-      <w:proofErr w:type="spellStart"/>
-      <w:r>
-        <w:rPr>
-          <w:rFonts w:ascii="Franklin Gothic Book" w:hAnsi="Franklin Gothic Book"/>
-          <w:sz w:val="24"/>
-          <w:szCs w:val="24"/>
-        </w:rPr>
-        <w:t>WalletMicroservice</w:t>
-      </w:r>
-      <w:proofErr w:type="spellEnd"/>
-      <w:r>
-        <w:rPr>
-          <w:rFonts w:ascii="Franklin Gothic Book" w:hAnsi="Franklin Gothic Book"/>
-          <w:sz w:val="24"/>
-          <w:szCs w:val="24"/>
-        </w:rPr>
-        <w:t xml:space="preserve"> must use that 5000 &amp; add to the initial balance so that your total wallet balance will be 5500, final output must be </w:t>
-      </w:r>
-      <w:proofErr w:type="gramStart"/>
-      <w:r>
-        <w:rPr>
-          <w:rFonts w:ascii="Franklin Gothic Book" w:hAnsi="Franklin Gothic Book"/>
-          <w:sz w:val="24"/>
-          <w:szCs w:val="24"/>
-        </w:rPr>
-        <w:t xml:space="preserve">{ </w:t>
-      </w:r>
-      <w:proofErr w:type="spellStart"/>
-      <w:r>
-        <w:rPr>
-          <w:rFonts w:ascii="Franklin Gothic Book" w:hAnsi="Franklin Gothic Book"/>
-          <w:sz w:val="24"/>
-          <w:szCs w:val="24"/>
-        </w:rPr>
-        <w:t>walletNumber</w:t>
-      </w:r>
-      <w:proofErr w:type="spellEnd"/>
-      <w:proofErr w:type="gramEnd"/>
-      <w:r>
-        <w:rPr>
-          <w:rFonts w:ascii="Franklin Gothic Book" w:hAnsi="Franklin Gothic Book"/>
-          <w:sz w:val="24"/>
-          <w:szCs w:val="24"/>
-        </w:rPr>
-        <w:t>, port, balance: 5500 }</w:t>
+      <w:r>
+        <w:rPr>
+          <w:rFonts w:ascii="Franklin Gothic Book" w:hAnsi="Franklin Gothic Book"/>
+          <w:sz w:val="24"/>
+          <w:szCs w:val="24"/>
+        </w:rPr>
+        <w:t>WalletMicroservice must use that 5000 &amp; add to the initial balance so that your total wallet balance will be 5500, final output must be { walletNumber, port, balance: 5500 }</w:t>
       </w:r>
     </w:p>
     <w:p>
@@ -4981,25 +4237,7 @@
           <w:sz w:val="24"/>
           <w:szCs w:val="24"/>
         </w:rPr>
-        <w:t xml:space="preserve"> &amp; do this with </w:t>
-      </w:r>
-      <w:proofErr w:type="spellStart"/>
-      <w:r>
-        <w:rPr>
-          <w:rFonts w:ascii="Franklin Gothic Book" w:hAnsi="Franklin Gothic Book"/>
-          <w:sz w:val="24"/>
-          <w:szCs w:val="24"/>
-        </w:rPr>
-        <w:t>FeignClient</w:t>
-      </w:r>
-      <w:proofErr w:type="spellEnd"/>
-      <w:r>
-        <w:rPr>
-          <w:rFonts w:ascii="Franklin Gothic Book" w:hAnsi="Franklin Gothic Book"/>
-          <w:sz w:val="24"/>
-          <w:szCs w:val="24"/>
-        </w:rPr>
-        <w:t xml:space="preserve"> interface</w:t>
+        <w:t xml:space="preserve"> &amp; do this with FeignClient interface</w:t>
       </w:r>
     </w:p>
     <w:p>
@@ -5034,25 +4272,7 @@
           <w:sz w:val="24"/>
           <w:szCs w:val="24"/>
         </w:rPr>
-        <w:t xml:space="preserve">It is one of the design </w:t>
-      </w:r>
-      <w:proofErr w:type="gramStart"/>
-      <w:r>
-        <w:rPr>
-          <w:rFonts w:ascii="Franklin Gothic Book" w:hAnsi="Franklin Gothic Book"/>
-          <w:sz w:val="24"/>
-          <w:szCs w:val="24"/>
-        </w:rPr>
-        <w:t>pattern</w:t>
-      </w:r>
-      <w:proofErr w:type="gramEnd"/>
-      <w:r>
-        <w:rPr>
-          <w:rFonts w:ascii="Franklin Gothic Book" w:hAnsi="Franklin Gothic Book"/>
-          <w:sz w:val="24"/>
-          <w:szCs w:val="24"/>
-        </w:rPr>
-        <w:t xml:space="preserve"> applied when the remote services are down the client services wouldn’t go down by checking how much failed request the client can tolerate, when the circuit breaker is applied the connection wouldn’t be there between the </w:t>
+        <w:t xml:space="preserve">It is one of the design pattern applied when the remote services are down the client services wouldn’t go down by checking how much failed request the client can tolerate, when the circuit breaker is applied the connection wouldn’t be there between the </w:t>
       </w:r>
       <w:r>
         <w:rPr>
@@ -5061,25 +4281,7 @@
           <w:szCs w:val="24"/>
         </w:rPr>
         <w:lastRenderedPageBreak/>
-        <w:t xml:space="preserve">microservices </w:t>
-      </w:r>
-      <w:proofErr w:type="spellStart"/>
-      <w:r>
-        <w:rPr>
-          <w:rFonts w:ascii="Franklin Gothic Book" w:hAnsi="Franklin Gothic Book"/>
-          <w:sz w:val="24"/>
-          <w:szCs w:val="24"/>
-        </w:rPr>
-        <w:t>upto</w:t>
-      </w:r>
-      <w:proofErr w:type="spellEnd"/>
-      <w:r>
-        <w:rPr>
-          <w:rFonts w:ascii="Franklin Gothic Book" w:hAnsi="Franklin Gothic Book"/>
-          <w:sz w:val="24"/>
-          <w:szCs w:val="24"/>
-        </w:rPr>
-        <w:t xml:space="preserve"> some time, and client can constantly check the remote service status and make a connection.</w:t>
+        <w:t>microservices upto some time, and client can constantly check the remote service status and make a connection.</w:t>
       </w:r>
     </w:p>
     <w:p>
@@ -5213,140 +4415,58 @@
           <w:sz w:val="24"/>
           <w:szCs w:val="24"/>
         </w:rPr>
-        <w:t xml:space="preserve">Half Open State: Client sends request to the remote service, this state is a </w:t>
-      </w:r>
-      <w:proofErr w:type="gramStart"/>
-      <w:r>
-        <w:rPr>
-          <w:rFonts w:ascii="Franklin Gothic Book" w:hAnsi="Franklin Gothic Book"/>
-          <w:sz w:val="24"/>
-          <w:szCs w:val="24"/>
-        </w:rPr>
-        <w:t>decision making</w:t>
-      </w:r>
-      <w:proofErr w:type="gramEnd"/>
-      <w:r>
-        <w:rPr>
-          <w:rFonts w:ascii="Franklin Gothic Book" w:hAnsi="Franklin Gothic Book"/>
-          <w:sz w:val="24"/>
-          <w:szCs w:val="24"/>
-        </w:rPr>
-        <w:t xml:space="preserve"> state to either change to Open or Close state, but it makes decision with limited requests</w:t>
-      </w:r>
-    </w:p>
-    <w:p>
-      <w:pPr>
-        <w:rPr>
-          <w:rFonts w:ascii="Franklin Gothic Book" w:hAnsi="Franklin Gothic Book"/>
-          <w:sz w:val="24"/>
-          <w:szCs w:val="24"/>
-        </w:rPr>
-      </w:pPr>
-      <w:r>
-        <w:rPr>
-          <w:rFonts w:ascii="Franklin Gothic Book" w:hAnsi="Franklin Gothic Book"/>
-          <w:sz w:val="24"/>
-          <w:szCs w:val="24"/>
-        </w:rPr>
-        <w:t xml:space="preserve">To add circuit breaker </w:t>
-      </w:r>
-      <w:proofErr w:type="gramStart"/>
-      <w:r>
-        <w:rPr>
-          <w:rFonts w:ascii="Franklin Gothic Book" w:hAnsi="Franklin Gothic Book"/>
-          <w:sz w:val="24"/>
-          <w:szCs w:val="24"/>
-        </w:rPr>
-        <w:t>pattern</w:t>
-      </w:r>
-      <w:proofErr w:type="gramEnd"/>
-      <w:r>
-        <w:rPr>
-          <w:rFonts w:ascii="Franklin Gothic Book" w:hAnsi="Franklin Gothic Book"/>
-          <w:sz w:val="24"/>
-          <w:szCs w:val="24"/>
-        </w:rPr>
-        <w:t xml:space="preserve"> we have libraries like </w:t>
-      </w:r>
-      <w:proofErr w:type="spellStart"/>
-      <w:r>
-        <w:rPr>
-          <w:rFonts w:ascii="Franklin Gothic Book" w:hAnsi="Franklin Gothic Book"/>
-          <w:sz w:val="24"/>
-          <w:szCs w:val="24"/>
-        </w:rPr>
-        <w:t>Hystrix</w:t>
-      </w:r>
-      <w:proofErr w:type="spellEnd"/>
-      <w:r>
-        <w:rPr>
-          <w:rFonts w:ascii="Franklin Gothic Book" w:hAnsi="Franklin Gothic Book"/>
-          <w:sz w:val="24"/>
-          <w:szCs w:val="24"/>
-        </w:rPr>
-        <w:t>, Resilence4j</w:t>
-      </w:r>
-    </w:p>
-    <w:p>
-      <w:pPr>
-        <w:rPr>
-          <w:rFonts w:ascii="Franklin Gothic Book" w:hAnsi="Franklin Gothic Book"/>
-          <w:sz w:val="24"/>
-          <w:szCs w:val="24"/>
-        </w:rPr>
-      </w:pPr>
-      <w:proofErr w:type="spellStart"/>
-      <w:r>
-        <w:rPr>
-          <w:rFonts w:ascii="Franklin Gothic Book" w:hAnsi="Franklin Gothic Book"/>
-          <w:sz w:val="24"/>
-          <w:szCs w:val="24"/>
-        </w:rPr>
-        <w:t>Hystrix</w:t>
-      </w:r>
-      <w:proofErr w:type="spellEnd"/>
-      <w:r>
-        <w:rPr>
-          <w:rFonts w:ascii="Franklin Gothic Book" w:hAnsi="Franklin Gothic Book"/>
-          <w:sz w:val="24"/>
-          <w:szCs w:val="24"/>
-        </w:rPr>
-        <w:t xml:space="preserve"> is under maintenance because it follows programmatic approach for circuit breaker configuration.</w:t>
-      </w:r>
-    </w:p>
-    <w:p>
-      <w:pPr>
-        <w:rPr>
-          <w:rFonts w:ascii="Franklin Gothic Book" w:hAnsi="Franklin Gothic Book"/>
-          <w:sz w:val="24"/>
-          <w:szCs w:val="24"/>
-        </w:rPr>
-      </w:pPr>
-      <w:r>
-        <w:rPr>
-          <w:rFonts w:ascii="Franklin Gothic Book" w:hAnsi="Franklin Gothic Book"/>
-          <w:sz w:val="24"/>
-          <w:szCs w:val="24"/>
-        </w:rPr>
-        <w:t xml:space="preserve">Resilence4j is another form that is built on </w:t>
-      </w:r>
-      <w:proofErr w:type="spellStart"/>
-      <w:r>
-        <w:rPr>
-          <w:rFonts w:ascii="Franklin Gothic Book" w:hAnsi="Franklin Gothic Book"/>
-          <w:sz w:val="24"/>
-          <w:szCs w:val="24"/>
-        </w:rPr>
-        <w:t>Hystrix</w:t>
-      </w:r>
-      <w:proofErr w:type="spellEnd"/>
-      <w:r>
-        <w:rPr>
-          <w:rFonts w:ascii="Franklin Gothic Book" w:hAnsi="Franklin Gothic Book"/>
-          <w:sz w:val="24"/>
-          <w:szCs w:val="24"/>
-        </w:rPr>
-        <w:t xml:space="preserve"> it supports declaration approach for circuit breaker configuration.</w:t>
+        <w:t>Half Open State: Client sends request to the remote service, this state is a decision making state to either change to Open or Close state, but it makes decision with limited requests</w:t>
+      </w:r>
+    </w:p>
+    <w:p>
+      <w:pPr>
+        <w:rPr>
+          <w:rFonts w:ascii="Franklin Gothic Book" w:hAnsi="Franklin Gothic Book"/>
+          <w:sz w:val="24"/>
+          <w:szCs w:val="24"/>
+        </w:rPr>
+      </w:pPr>
+      <w:r>
+        <w:rPr>
+          <w:rFonts w:ascii="Franklin Gothic Book" w:hAnsi="Franklin Gothic Book"/>
+          <w:sz w:val="24"/>
+          <w:szCs w:val="24"/>
+        </w:rPr>
+        <w:t>To add circuit breaker pattern we have libraries like Hystrix, Resilence4j</w:t>
+      </w:r>
+    </w:p>
+    <w:p>
+      <w:pPr>
+        <w:rPr>
+          <w:rFonts w:ascii="Franklin Gothic Book" w:hAnsi="Franklin Gothic Book"/>
+          <w:sz w:val="24"/>
+          <w:szCs w:val="24"/>
+        </w:rPr>
+      </w:pPr>
+      <w:r>
+        <w:rPr>
+          <w:rFonts w:ascii="Franklin Gothic Book" w:hAnsi="Franklin Gothic Book"/>
+          <w:sz w:val="24"/>
+          <w:szCs w:val="24"/>
+        </w:rPr>
+        <w:t>Hystrix is under maintenance because it follows programmatic approach for circuit breaker configuration.</w:t>
+      </w:r>
+    </w:p>
+    <w:p>
+      <w:pPr>
+        <w:rPr>
+          <w:rFonts w:ascii="Franklin Gothic Book" w:hAnsi="Franklin Gothic Book"/>
+          <w:sz w:val="24"/>
+          <w:szCs w:val="24"/>
+        </w:rPr>
+      </w:pPr>
+      <w:r>
+        <w:rPr>
+          <w:rFonts w:ascii="Franklin Gothic Book" w:hAnsi="Franklin Gothic Book"/>
+          <w:sz w:val="24"/>
+          <w:szCs w:val="24"/>
+        </w:rPr>
+        <w:t>Resilence4j is another form that is built on Hystrix it supports declaration approach for circuit breaker configuration.</w:t>
       </w:r>
     </w:p>
     <w:p>
@@ -5407,61 +4527,7 @@
           <w:sz w:val="24"/>
           <w:szCs w:val="24"/>
         </w:rPr>
-        <w:t>@</w:t>
-      </w:r>
-      <w:proofErr w:type="gramStart"/>
-      <w:r>
-        <w:rPr>
-          <w:rFonts w:ascii="Franklin Gothic Book" w:hAnsi="Franklin Gothic Book"/>
-          <w:sz w:val="24"/>
-          <w:szCs w:val="24"/>
-        </w:rPr>
-        <w:t>CircuitBreaker(</w:t>
-      </w:r>
-      <w:proofErr w:type="gramEnd"/>
-      <w:r>
-        <w:rPr>
-          <w:rFonts w:ascii="Franklin Gothic Book" w:hAnsi="Franklin Gothic Book"/>
-          <w:sz w:val="24"/>
-          <w:szCs w:val="24"/>
-        </w:rPr>
-        <w:t>name = “</w:t>
-      </w:r>
-      <w:proofErr w:type="spellStart"/>
-      <w:r>
-        <w:rPr>
-          <w:rFonts w:ascii="Franklin Gothic Book" w:hAnsi="Franklin Gothic Book"/>
-          <w:sz w:val="24"/>
-          <w:szCs w:val="24"/>
-        </w:rPr>
-        <w:t>walletInstance</w:t>
-      </w:r>
-      <w:proofErr w:type="spellEnd"/>
-      <w:r>
-        <w:rPr>
-          <w:rFonts w:ascii="Franklin Gothic Book" w:hAnsi="Franklin Gothic Book"/>
-          <w:sz w:val="24"/>
-          <w:szCs w:val="24"/>
-        </w:rPr>
-        <w:t xml:space="preserve">”, </w:t>
-      </w:r>
-      <w:proofErr w:type="spellStart"/>
-      <w:r>
-        <w:rPr>
-          <w:rFonts w:ascii="Franklin Gothic Book" w:hAnsi="Franklin Gothic Book"/>
-          <w:sz w:val="24"/>
-          <w:szCs w:val="24"/>
-        </w:rPr>
-        <w:t>fallbackMethod</w:t>
-      </w:r>
-      <w:proofErr w:type="spellEnd"/>
-      <w:r>
-        <w:rPr>
-          <w:rFonts w:ascii="Franklin Gothic Book" w:hAnsi="Franklin Gothic Book"/>
-          <w:sz w:val="24"/>
-          <w:szCs w:val="24"/>
-        </w:rPr>
-        <w:t xml:space="preserve"> = “fallback”)</w:t>
+        <w:t>@CircuitBreaker(name = “walletInstance”, fallbackMethod = “fallback”)</w:t>
       </w:r>
       <w:r>
         <w:rPr>
@@ -5470,25 +4536,7 @@
           <w:szCs w:val="24"/>
         </w:rPr>
         <w:br/>
-        <w:t xml:space="preserve">public Wallet </w:t>
-      </w:r>
-      <w:proofErr w:type="spellStart"/>
-      <w:r>
-        <w:rPr>
-          <w:rFonts w:ascii="Franklin Gothic Book" w:hAnsi="Franklin Gothic Book"/>
-          <w:sz w:val="24"/>
-          <w:szCs w:val="24"/>
-        </w:rPr>
-        <w:t>initializeWallet</w:t>
-      </w:r>
-      <w:proofErr w:type="spellEnd"/>
-      <w:r>
-        <w:rPr>
-          <w:rFonts w:ascii="Franklin Gothic Book" w:hAnsi="Franklin Gothic Book"/>
-          <w:sz w:val="24"/>
-          <w:szCs w:val="24"/>
-        </w:rPr>
-        <w:t>() {</w:t>
+        <w:t>public Wallet initializeWallet() {</w:t>
       </w:r>
       <w:r>
         <w:rPr>
@@ -5523,25 +4571,7 @@
           <w:sz w:val="24"/>
           <w:szCs w:val="24"/>
         </w:rPr>
-        <w:t xml:space="preserve">// </w:t>
-      </w:r>
-      <w:proofErr w:type="spellStart"/>
-      <w:r>
-        <w:rPr>
-          <w:rFonts w:ascii="Franklin Gothic Book" w:hAnsi="Franklin Gothic Book"/>
-          <w:sz w:val="24"/>
-          <w:szCs w:val="24"/>
-        </w:rPr>
-        <w:t>initializeWallet</w:t>
-      </w:r>
-      <w:proofErr w:type="spellEnd"/>
-      <w:r>
-        <w:rPr>
-          <w:rFonts w:ascii="Franklin Gothic Book" w:hAnsi="Franklin Gothic Book"/>
-          <w:sz w:val="24"/>
-          <w:szCs w:val="24"/>
-        </w:rPr>
-        <w:t xml:space="preserve"> is executed when the Circuit is in Close or Half Open state</w:t>
+        <w:t>// initializeWallet is executed when the Circuit is in Close or Half Open state</w:t>
       </w:r>
     </w:p>
     <w:p>
@@ -5575,25 +4605,7 @@
           <w:sz w:val="24"/>
           <w:szCs w:val="24"/>
         </w:rPr>
-        <w:t xml:space="preserve">public Wallet </w:t>
-      </w:r>
-      <w:proofErr w:type="gramStart"/>
-      <w:r>
-        <w:rPr>
-          <w:rFonts w:ascii="Franklin Gothic Book" w:hAnsi="Franklin Gothic Book"/>
-          <w:sz w:val="24"/>
-          <w:szCs w:val="24"/>
-        </w:rPr>
-        <w:t>fallback(</w:t>
-      </w:r>
-      <w:proofErr w:type="gramEnd"/>
-      <w:r>
-        <w:rPr>
-          <w:rFonts w:ascii="Franklin Gothic Book" w:hAnsi="Franklin Gothic Book"/>
-          <w:sz w:val="24"/>
-          <w:szCs w:val="24"/>
-        </w:rPr>
-        <w:t>Throwable t) {</w:t>
+        <w:t>public Wallet fallback(Throwable t) {</w:t>
       </w:r>
       <w:r>
         <w:rPr>
@@ -5622,7 +4634,6 @@
           <w:szCs w:val="24"/>
         </w:rPr>
       </w:pPr>
-      <w:proofErr w:type="gramStart"/>
       <w:r>
         <w:rPr>
           <w:rFonts w:ascii="Franklin Gothic Book" w:hAnsi="Franklin Gothic Book"/>
@@ -5632,7 +4643,6 @@
         </w:rPr>
         <w:t>application.properties</w:t>
       </w:r>
-      <w:proofErr w:type="gramEnd"/>
     </w:p>
     <w:p>
       <w:pPr>
@@ -5756,27 +4766,7 @@
           <w:sz w:val="24"/>
           <w:szCs w:val="24"/>
         </w:rPr>
-        <w:t xml:space="preserve">Resilience4j from </w:t>
-      </w:r>
-      <w:proofErr w:type="spellStart"/>
-      <w:proofErr w:type="gramStart"/>
-      <w:r>
-        <w:rPr>
-          <w:rFonts w:ascii="Franklin Gothic Book" w:hAnsi="Franklin Gothic Book"/>
-          <w:sz w:val="24"/>
-          <w:szCs w:val="24"/>
-        </w:rPr>
-        <w:t>io.github</w:t>
-      </w:r>
-      <w:proofErr w:type="spellEnd"/>
-      <w:proofErr w:type="gramEnd"/>
-      <w:r>
-        <w:rPr>
-          <w:rFonts w:ascii="Franklin Gothic Book" w:hAnsi="Franklin Gothic Book"/>
-          <w:sz w:val="24"/>
-          <w:szCs w:val="24"/>
-        </w:rPr>
-        <w:t xml:space="preserve"> group-id</w:t>
+        <w:t>Resilience4j from io.github group-id</w:t>
       </w:r>
     </w:p>
     <w:p>
@@ -6127,7 +5117,6 @@
           <w:szCs w:val="24"/>
         </w:rPr>
       </w:pPr>
-      <w:proofErr w:type="gramStart"/>
       <w:r>
         <w:rPr>
           <w:rFonts w:ascii="Franklin Gothic Book" w:hAnsi="Franklin Gothic Book"/>
@@ -6138,7 +5127,6 @@
         <w:lastRenderedPageBreak/>
         <w:t>application.properties</w:t>
       </w:r>
-      <w:proofErr w:type="gramEnd"/>
     </w:p>
     <w:p>
       <w:pPr>
@@ -6365,36 +5353,8 @@
           <w:sz w:val="24"/>
           <w:szCs w:val="24"/>
         </w:rPr>
-        <w:t xml:space="preserve">In wallet microservice you can use /actuator/health to see the circuit breaker </w:t>
-      </w:r>
-      <w:proofErr w:type="spellStart"/>
-      <w:r>
-        <w:rPr>
-          <w:rFonts w:ascii="Franklin Gothic Book" w:hAnsi="Franklin Gothic Book"/>
-          <w:sz w:val="24"/>
-          <w:szCs w:val="24"/>
-        </w:rPr>
-        <w:t>informations</w:t>
-      </w:r>
-      <w:proofErr w:type="spellEnd"/>
-      <w:r>
-        <w:rPr>
-          <w:rFonts w:ascii="Franklin Gothic Book" w:hAnsi="Franklin Gothic Book"/>
-          <w:sz w:val="24"/>
-          <w:szCs w:val="24"/>
-        </w:rPr>
-        <w:t xml:space="preserve"> like state, </w:t>
-      </w:r>
-      <w:proofErr w:type="spellStart"/>
-      <w:r>
-        <w:rPr>
-          <w:rFonts w:ascii="Franklin Gothic Book" w:hAnsi="Franklin Gothic Book"/>
-          <w:sz w:val="24"/>
-          <w:szCs w:val="24"/>
-        </w:rPr>
-        <w:t>failedRequests</w:t>
-      </w:r>
-      <w:proofErr w:type="spellEnd"/>
+        <w:t>In wallet microservice you can use /actuator/health to see the circuit breaker informations like state, failedRequests</w:t>
+      </w:r>
     </w:p>
     <w:p>
       <w:pPr>
@@ -6415,25 +5375,7 @@
           <w:sz w:val="24"/>
           <w:szCs w:val="24"/>
         </w:rPr>
-        <w:t xml:space="preserve">Wait for 50s to see circuit breaker state to go to </w:t>
-      </w:r>
-      <w:proofErr w:type="spellStart"/>
-      <w:r>
-        <w:rPr>
-          <w:rFonts w:ascii="Franklin Gothic Book" w:hAnsi="Franklin Gothic Book"/>
-          <w:sz w:val="24"/>
-          <w:szCs w:val="24"/>
-        </w:rPr>
-        <w:t>half_open</w:t>
-      </w:r>
-      <w:proofErr w:type="spellEnd"/>
-      <w:r>
-        <w:rPr>
-          <w:rFonts w:ascii="Franklin Gothic Book" w:hAnsi="Franklin Gothic Book"/>
-          <w:sz w:val="24"/>
-          <w:szCs w:val="24"/>
-        </w:rPr>
-        <w:t xml:space="preserve"> from the open state after the failed requests reached the threshold limit</w:t>
+        <w:t>Wait for 50s to see circuit breaker state to go to half_open from the open state after the failed requests reached the threshold limit</w:t>
       </w:r>
     </w:p>
     <w:p>
@@ -6570,18 +5512,8 @@
           <w:sz w:val="24"/>
           <w:szCs w:val="24"/>
         </w:rPr>
-        <w:t xml:space="preserve">API Gateway - </w:t>
-      </w:r>
-      <w:proofErr w:type="spellStart"/>
-      <w:r>
-        <w:rPr>
-          <w:rFonts w:ascii="Franklin Gothic Book" w:hAnsi="Franklin Gothic Book"/>
-          <w:sz w:val="24"/>
-          <w:szCs w:val="24"/>
-        </w:rPr>
-        <w:t>Zuul</w:t>
-      </w:r>
-      <w:proofErr w:type="spellEnd"/>
+        <w:t>API Gateway - Zuul</w:t>
+      </w:r>
     </w:p>
     <w:p>
       <w:pPr>
@@ -6785,7 +5717,6 @@
           <w:szCs w:val="24"/>
         </w:rPr>
       </w:pPr>
-      <w:proofErr w:type="spellStart"/>
       <w:r>
         <w:rPr>
           <w:rFonts w:ascii="Franklin Gothic Book" w:hAnsi="Franklin Gothic Book"/>
@@ -6793,43 +5724,15 @@
           <w:szCs w:val="24"/>
           <w:highlight w:val="yellow"/>
         </w:rPr>
-        <w:t>Zuul</w:t>
-      </w:r>
-      <w:proofErr w:type="spellEnd"/>
-      <w:r>
-        <w:rPr>
-          <w:rFonts w:ascii="Franklin Gothic Book" w:hAnsi="Franklin Gothic Book"/>
-          <w:sz w:val="24"/>
-          <w:szCs w:val="24"/>
-          <w:highlight w:val="yellow"/>
-        </w:rPr>
-        <w:t>:</w:t>
-      </w:r>
-      <w:r>
-        <w:rPr>
-          <w:rFonts w:ascii="Franklin Gothic Book" w:hAnsi="Franklin Gothic Book"/>
-          <w:sz w:val="24"/>
-          <w:szCs w:val="24"/>
-        </w:rPr>
-        <w:t xml:space="preserve"> It is a library you can use to create API </w:t>
-      </w:r>
-      <w:proofErr w:type="gramStart"/>
-      <w:r>
-        <w:rPr>
-          <w:rFonts w:ascii="Franklin Gothic Book" w:hAnsi="Franklin Gothic Book"/>
-          <w:sz w:val="24"/>
-          <w:szCs w:val="24"/>
-        </w:rPr>
-        <w:t>gateway,</w:t>
-      </w:r>
-      <w:proofErr w:type="gramEnd"/>
-      <w:r>
-        <w:rPr>
-          <w:rFonts w:ascii="Franklin Gothic Book" w:hAnsi="Franklin Gothic Book"/>
-          <w:sz w:val="24"/>
-          <w:szCs w:val="24"/>
-        </w:rPr>
-        <w:t xml:space="preserve"> it gives you an annotation called @EnableZuulProxy.</w:t>
+        <w:t>Zuul:</w:t>
+      </w:r>
+      <w:r>
+        <w:rPr>
+          <w:rFonts w:ascii="Franklin Gothic Book" w:hAnsi="Franklin Gothic Book"/>
+          <w:sz w:val="24"/>
+          <w:szCs w:val="24"/>
+        </w:rPr>
+        <w:t xml:space="preserve"> It is a library you can use to create API gateway, it gives you an annotation called @EnableZuulProxy.</w:t>
       </w:r>
     </w:p>
     <w:p>
@@ -6890,7 +5793,6 @@
           <w:szCs w:val="24"/>
         </w:rPr>
       </w:pPr>
-      <w:proofErr w:type="spellStart"/>
       <w:r>
         <w:rPr>
           <w:rFonts w:ascii="Franklin Gothic Book" w:hAnsi="Franklin Gothic Book"/>
@@ -6899,7 +5801,6 @@
         </w:rPr>
         <w:t>Zuul</w:t>
       </w:r>
-      <w:proofErr w:type="spellEnd"/>
     </w:p>
     <w:p>
       <w:pPr>
@@ -6914,7 +5815,6 @@
           <w:szCs w:val="24"/>
         </w:rPr>
       </w:pPr>
-      <w:proofErr w:type="spellStart"/>
       <w:r>
         <w:rPr>
           <w:rFonts w:ascii="Franklin Gothic Book" w:hAnsi="Franklin Gothic Book"/>
@@ -6923,7 +5823,6 @@
         </w:rPr>
         <w:t>Devtools</w:t>
       </w:r>
-      <w:proofErr w:type="spellEnd"/>
     </w:p>
     <w:p>
       <w:pPr>
@@ -7199,7 +6098,6 @@
           <w:szCs w:val="24"/>
         </w:rPr>
       </w:pPr>
-      <w:proofErr w:type="gramStart"/>
       <w:r>
         <w:rPr>
           <w:rFonts w:ascii="Franklin Gothic Book" w:hAnsi="Franklin Gothic Book"/>
@@ -7209,7 +6107,6 @@
         </w:rPr>
         <w:t>application.properties</w:t>
       </w:r>
-      <w:proofErr w:type="gramEnd"/>
     </w:p>
     <w:p>
       <w:pPr>
@@ -7341,18 +6238,8 @@
           <w:sz w:val="24"/>
           <w:szCs w:val="24"/>
         </w:rPr>
-        <w:t xml:space="preserve">You need to create @Configuraiton class &amp; extend </w:t>
-      </w:r>
-      <w:proofErr w:type="spellStart"/>
-      <w:r>
-        <w:rPr>
-          <w:rFonts w:ascii="Franklin Gothic Book" w:hAnsi="Franklin Gothic Book"/>
-          <w:sz w:val="24"/>
-          <w:szCs w:val="24"/>
-        </w:rPr>
-        <w:t>ZuulFilter</w:t>
-      </w:r>
-      <w:proofErr w:type="spellEnd"/>
+        <w:t>You need to create @Configuraiton class &amp; extend ZuulFilter</w:t>
+      </w:r>
     </w:p>
     <w:p>
       <w:pPr>
@@ -7434,61 +6321,7 @@
           <w:sz w:val="24"/>
           <w:szCs w:val="24"/>
         </w:rPr>
-        <w:t xml:space="preserve">You need to create another Filter that extends </w:t>
-      </w:r>
-      <w:proofErr w:type="spellStart"/>
-      <w:r>
-        <w:rPr>
-          <w:rFonts w:ascii="Franklin Gothic Book" w:hAnsi="Franklin Gothic Book"/>
-          <w:sz w:val="24"/>
-          <w:szCs w:val="24"/>
-        </w:rPr>
-        <w:t>ZuulFilter</w:t>
-      </w:r>
-      <w:proofErr w:type="spellEnd"/>
-      <w:r>
-        <w:rPr>
-          <w:rFonts w:ascii="Franklin Gothic Book" w:hAnsi="Franklin Gothic Book"/>
-          <w:sz w:val="24"/>
-          <w:szCs w:val="24"/>
-        </w:rPr>
-        <w:t xml:space="preserve">, where </w:t>
-      </w:r>
-      <w:proofErr w:type="spellStart"/>
-      <w:r>
-        <w:rPr>
-          <w:rFonts w:ascii="Franklin Gothic Book" w:hAnsi="Franklin Gothic Book"/>
-          <w:sz w:val="24"/>
-          <w:szCs w:val="24"/>
-        </w:rPr>
-        <w:t>filerType</w:t>
-      </w:r>
-      <w:proofErr w:type="spellEnd"/>
-      <w:r>
-        <w:rPr>
-          <w:rFonts w:ascii="Franklin Gothic Book" w:hAnsi="Franklin Gothic Book"/>
-          <w:sz w:val="24"/>
-          <w:szCs w:val="24"/>
-        </w:rPr>
-        <w:t xml:space="preserve"> will be “post” and same </w:t>
-      </w:r>
-      <w:proofErr w:type="gramStart"/>
-      <w:r>
-        <w:rPr>
-          <w:rFonts w:ascii="Franklin Gothic Book" w:hAnsi="Franklin Gothic Book"/>
-          <w:sz w:val="24"/>
-          <w:szCs w:val="24"/>
-        </w:rPr>
-        <w:t>run(</w:t>
-      </w:r>
-      <w:proofErr w:type="gramEnd"/>
-      <w:r>
-        <w:rPr>
-          <w:rFonts w:ascii="Franklin Gothic Book" w:hAnsi="Franklin Gothic Book"/>
-          <w:sz w:val="24"/>
-          <w:szCs w:val="24"/>
-        </w:rPr>
-        <w:t>) method will have a time calculation logic &amp; printing in the logs</w:t>
+        <w:t>You need to create another Filter that extends ZuulFilter, where filerType will be “post” and same run() method will have a time calculation logic &amp; printing in the logs</w:t>
       </w:r>
     </w:p>
     <w:p>
@@ -7577,23 +6410,13 @@
           <w:szCs w:val="24"/>
         </w:rPr>
       </w:pPr>
-      <w:proofErr w:type="gramStart"/>
-      <w:r>
-        <w:rPr>
-          <w:rFonts w:ascii="Franklin Gothic Book" w:hAnsi="Franklin Gothic Book"/>
-          <w:sz w:val="24"/>
-          <w:szCs w:val="24"/>
-        </w:rPr>
-        <w:t>OAuth2</w:t>
-      </w:r>
-      <w:proofErr w:type="gramEnd"/>
-      <w:r>
-        <w:rPr>
-          <w:rFonts w:ascii="Franklin Gothic Book" w:hAnsi="Franklin Gothic Book"/>
-          <w:sz w:val="24"/>
-          <w:szCs w:val="24"/>
-        </w:rPr>
-        <w:t xml:space="preserve"> it uses 4 components to design secured microservices</w:t>
+      <w:r>
+        <w:rPr>
+          <w:rFonts w:ascii="Franklin Gothic Book" w:hAnsi="Franklin Gothic Book"/>
+          <w:sz w:val="24"/>
+          <w:szCs w:val="24"/>
+        </w:rPr>
+        <w:t>OAuth2 it uses 4 components to design secured microservices</w:t>
       </w:r>
     </w:p>
     <w:p>
@@ -7869,6 +6692,695 @@
         </w:rPr>
       </w:pPr>
     </w:p>
+    <w:p>
+      <w:pPr>
+        <w:rPr>
+          <w:rFonts w:ascii="Franklin Gothic Book" w:hAnsi="Franklin Gothic Book"/>
+          <w:sz w:val="24"/>
+          <w:szCs w:val="24"/>
+        </w:rPr>
+      </w:pPr>
+    </w:p>
+    <w:p>
+      <w:pPr>
+        <w:rPr>
+          <w:rFonts w:ascii="Franklin Gothic Book" w:hAnsi="Franklin Gothic Book"/>
+          <w:sz w:val="24"/>
+          <w:szCs w:val="24"/>
+        </w:rPr>
+      </w:pPr>
+      <w:r>
+        <w:rPr>
+          <w:rFonts w:ascii="Franklin Gothic Book" w:hAnsi="Franklin Gothic Book"/>
+          <w:sz w:val="24"/>
+          <w:szCs w:val="24"/>
+        </w:rPr>
+        <w:t>Authorization Server can generate token for following users &amp; clients</w:t>
+      </w:r>
+    </w:p>
+    <w:p>
+      <w:pPr>
+        <w:pStyle w:val="ListParagraph"/>
+        <w:numPr>
+          <w:ilvl w:val="0"/>
+          <w:numId w:val="17"/>
+        </w:numPr>
+        <w:rPr>
+          <w:rFonts w:ascii="Franklin Gothic Book" w:hAnsi="Franklin Gothic Book"/>
+          <w:sz w:val="24"/>
+          <w:szCs w:val="24"/>
+        </w:rPr>
+      </w:pPr>
+      <w:r>
+        <w:rPr>
+          <w:rFonts w:ascii="Franklin Gothic Book" w:hAnsi="Franklin Gothic Book"/>
+          <w:sz w:val="24"/>
+          <w:szCs w:val="24"/>
+        </w:rPr>
+        <w:t>alex, alex123, ADMIN &amp; USER</w:t>
+      </w:r>
+    </w:p>
+    <w:p>
+      <w:pPr>
+        <w:pStyle w:val="ListParagraph"/>
+        <w:numPr>
+          <w:ilvl w:val="0"/>
+          <w:numId w:val="17"/>
+        </w:numPr>
+        <w:rPr>
+          <w:rFonts w:ascii="Franklin Gothic Book" w:hAnsi="Franklin Gothic Book"/>
+          <w:sz w:val="24"/>
+          <w:szCs w:val="24"/>
+        </w:rPr>
+      </w:pPr>
+      <w:r>
+        <w:rPr>
+          <w:rFonts w:ascii="Franklin Gothic Book" w:hAnsi="Franklin Gothic Book"/>
+          <w:sz w:val="24"/>
+          <w:szCs w:val="24"/>
+        </w:rPr>
+        <w:t>bruce, bruce123, GUEST</w:t>
+      </w:r>
+    </w:p>
+    <w:p>
+      <w:pPr>
+        <w:pStyle w:val="ListParagraph"/>
+        <w:numPr>
+          <w:ilvl w:val="0"/>
+          <w:numId w:val="17"/>
+        </w:numPr>
+        <w:rPr>
+          <w:rFonts w:ascii="Franklin Gothic Book" w:hAnsi="Franklin Gothic Book"/>
+          <w:sz w:val="24"/>
+          <w:szCs w:val="24"/>
+        </w:rPr>
+      </w:pPr>
+      <w:r>
+        <w:rPr>
+          <w:rFonts w:ascii="Franklin Gothic Book" w:hAnsi="Franklin Gothic Book"/>
+          <w:sz w:val="24"/>
+          <w:szCs w:val="24"/>
+        </w:rPr>
+        <w:t>my-client, secretpassword</w:t>
+      </w:r>
+    </w:p>
+    <w:p>
+      <w:pPr>
+        <w:pStyle w:val="ListParagraph"/>
+        <w:numPr>
+          <w:ilvl w:val="0"/>
+          <w:numId w:val="17"/>
+        </w:numPr>
+        <w:rPr>
+          <w:rFonts w:ascii="Franklin Gothic Book" w:hAnsi="Franklin Gothic Book"/>
+          <w:sz w:val="24"/>
+          <w:szCs w:val="24"/>
+        </w:rPr>
+      </w:pPr>
+      <w:r>
+        <w:rPr>
+          <w:rFonts w:ascii="Franklin Gothic Book" w:hAnsi="Franklin Gothic Book"/>
+          <w:sz w:val="24"/>
+          <w:szCs w:val="24"/>
+        </w:rPr>
+        <w:t>grant : password</w:t>
+      </w:r>
+    </w:p>
+    <w:p>
+      <w:pPr>
+        <w:pStyle w:val="ListParagraph"/>
+        <w:numPr>
+          <w:ilvl w:val="0"/>
+          <w:numId w:val="17"/>
+        </w:numPr>
+        <w:rPr>
+          <w:rFonts w:ascii="Franklin Gothic Book" w:hAnsi="Franklin Gothic Book"/>
+          <w:sz w:val="24"/>
+          <w:szCs w:val="24"/>
+        </w:rPr>
+      </w:pPr>
+      <w:r>
+        <w:rPr>
+          <w:rFonts w:ascii="Franklin Gothic Book" w:hAnsi="Franklin Gothic Book"/>
+          <w:sz w:val="24"/>
+          <w:szCs w:val="24"/>
+        </w:rPr>
+        <w:t>scope : web or mobile</w:t>
+      </w:r>
+    </w:p>
+    <w:p>
+      <w:pPr>
+        <w:rPr>
+          <w:rFonts w:ascii="Franklin Gothic Book" w:hAnsi="Franklin Gothic Book"/>
+          <w:sz w:val="24"/>
+          <w:szCs w:val="24"/>
+        </w:rPr>
+      </w:pPr>
+      <w:r>
+        <w:rPr>
+          <w:rFonts w:ascii="Franklin Gothic Book" w:hAnsi="Franklin Gothic Book"/>
+          <w:sz w:val="24"/>
+          <w:szCs w:val="24"/>
+        </w:rPr>
+        <w:t>When authorization server receives the above data then only it generates the token.</w:t>
+      </w:r>
+    </w:p>
+    <w:p>
+      <w:pPr>
+        <w:rPr>
+          <w:rFonts w:ascii="Franklin Gothic Book" w:hAnsi="Franklin Gothic Book"/>
+          <w:sz w:val="24"/>
+          <w:szCs w:val="24"/>
+        </w:rPr>
+      </w:pPr>
+      <w:r>
+        <w:rPr>
+          <w:rFonts w:ascii="Franklin Gothic Book" w:hAnsi="Franklin Gothic Book"/>
+          <w:sz w:val="24"/>
+          <w:szCs w:val="24"/>
+        </w:rPr>
+        <w:t>We must use Postman and set header properties to send all these data and some data will be sent in request body</w:t>
+      </w:r>
+    </w:p>
+    <w:p>
+      <w:pPr>
+        <w:rPr>
+          <w:rFonts w:ascii="Franklin Gothic Book" w:hAnsi="Franklin Gothic Book"/>
+          <w:sz w:val="24"/>
+          <w:szCs w:val="24"/>
+        </w:rPr>
+      </w:pPr>
+      <w:r>
+        <w:rPr>
+          <w:rFonts w:ascii="Franklin Gothic Book" w:hAnsi="Franklin Gothic Book"/>
+          <w:sz w:val="24"/>
+          <w:szCs w:val="24"/>
+        </w:rPr>
+        <w:t>i.e.,</w:t>
+      </w:r>
+    </w:p>
+    <w:p>
+      <w:pPr>
+        <w:rPr>
+          <w:rFonts w:ascii="Franklin Gothic Book" w:hAnsi="Franklin Gothic Book"/>
+          <w:sz w:val="24"/>
+          <w:szCs w:val="24"/>
+        </w:rPr>
+      </w:pPr>
+      <w:r>
+        <w:rPr>
+          <w:rFonts w:ascii="Franklin Gothic Book" w:hAnsi="Franklin Gothic Book"/>
+          <w:sz w:val="24"/>
+          <w:szCs w:val="24"/>
+        </w:rPr>
+        <w:t>Basic Authorization : “username”: “my-client”, password: secretpassword</w:t>
+      </w:r>
+    </w:p>
+    <w:p>
+      <w:pPr>
+        <w:rPr>
+          <w:rFonts w:ascii="Franklin Gothic Book" w:hAnsi="Franklin Gothic Book"/>
+          <w:sz w:val="24"/>
+          <w:szCs w:val="24"/>
+        </w:rPr>
+      </w:pPr>
+      <w:r>
+        <w:rPr>
+          <w:rFonts w:ascii="Franklin Gothic Book" w:hAnsi="Franklin Gothic Book"/>
+          <w:sz w:val="24"/>
+          <w:szCs w:val="24"/>
+        </w:rPr>
+        <w:t>Body : Form Type : username: alex</w:t>
+      </w:r>
+      <w:r>
+        <w:rPr>
+          <w:rFonts w:ascii="Franklin Gothic Book" w:hAnsi="Franklin Gothic Book"/>
+          <w:sz w:val="24"/>
+          <w:szCs w:val="24"/>
+        </w:rPr>
+        <w:t>/bruce</w:t>
+      </w:r>
+      <w:r>
+        <w:rPr>
+          <w:rFonts w:ascii="Franklin Gothic Book" w:hAnsi="Franklin Gothic Book"/>
+          <w:sz w:val="24"/>
+          <w:szCs w:val="24"/>
+        </w:rPr>
+        <w:t>, password: alex123</w:t>
+      </w:r>
+      <w:r>
+        <w:rPr>
+          <w:rFonts w:ascii="Franklin Gothic Book" w:hAnsi="Franklin Gothic Book"/>
+          <w:sz w:val="24"/>
+          <w:szCs w:val="24"/>
+        </w:rPr>
+        <w:t>/bruce123</w:t>
+      </w:r>
+      <w:r>
+        <w:rPr>
+          <w:rFonts w:ascii="Franklin Gothic Book" w:hAnsi="Franklin Gothic Book"/>
+          <w:sz w:val="24"/>
+          <w:szCs w:val="24"/>
+        </w:rPr>
+        <w:t>, scope: web/mobile, grant_type: password</w:t>
+      </w:r>
+    </w:p>
+    <w:p>
+      <w:pPr>
+        <w:rPr>
+          <w:rFonts w:ascii="Franklin Gothic Book" w:hAnsi="Franklin Gothic Book"/>
+          <w:sz w:val="24"/>
+          <w:szCs w:val="24"/>
+        </w:rPr>
+      </w:pPr>
+      <w:r>
+        <w:rPr>
+          <w:rFonts w:ascii="Franklin Gothic Book" w:hAnsi="Franklin Gothic Book"/>
+          <w:sz w:val="24"/>
+          <w:szCs w:val="24"/>
+        </w:rPr>
+        <w:t xml:space="preserve">You need to send request to </w:t>
+      </w:r>
+      <w:r>
+        <w:rPr>
+          <w:rFonts w:ascii="Franklin Gothic Book" w:hAnsi="Franklin Gothic Book"/>
+          <w:sz w:val="24"/>
+          <w:szCs w:val="24"/>
+          <w:highlight w:val="yellow"/>
+        </w:rPr>
+        <w:t>/oauth/token</w:t>
+      </w:r>
+      <w:r>
+        <w:rPr>
+          <w:rFonts w:ascii="Franklin Gothic Book" w:hAnsi="Franklin Gothic Book"/>
+          <w:sz w:val="24"/>
+          <w:szCs w:val="24"/>
+        </w:rPr>
+        <w:t xml:space="preserve"> to get the token</w:t>
+      </w:r>
+    </w:p>
+    <w:p>
+      <w:pPr>
+        <w:rPr>
+          <w:rFonts w:ascii="Franklin Gothic Book" w:hAnsi="Franklin Gothic Book"/>
+          <w:sz w:val="24"/>
+          <w:szCs w:val="24"/>
+        </w:rPr>
+      </w:pPr>
+    </w:p>
+    <w:p>
+      <w:pPr>
+        <w:rPr>
+          <w:rFonts w:ascii="Franklin Gothic Book" w:hAnsi="Franklin Gothic Book"/>
+          <w:sz w:val="24"/>
+          <w:szCs w:val="24"/>
+        </w:rPr>
+      </w:pPr>
+      <w:r>
+        <w:rPr>
+          <w:rFonts w:ascii="Franklin Gothic Book" w:hAnsi="Franklin Gothic Book"/>
+          <w:sz w:val="24"/>
+          <w:szCs w:val="24"/>
+        </w:rPr>
+        <w:t xml:space="preserve">Protected resource will use </w:t>
+      </w:r>
+      <w:r>
+        <w:rPr>
+          <w:rFonts w:ascii="Franklin Gothic Book" w:hAnsi="Franklin Gothic Book"/>
+          <w:sz w:val="24"/>
+          <w:szCs w:val="24"/>
+          <w:highlight w:val="yellow"/>
+        </w:rPr>
+        <w:t>/user</w:t>
+      </w:r>
+      <w:r>
+        <w:rPr>
+          <w:rFonts w:ascii="Franklin Gothic Book" w:hAnsi="Franklin Gothic Book"/>
+          <w:sz w:val="24"/>
+          <w:szCs w:val="24"/>
+        </w:rPr>
+        <w:t xml:space="preserve"> to send the token it gets from the application</w:t>
+      </w:r>
+    </w:p>
+    <w:p>
+      <w:pPr>
+        <w:rPr>
+          <w:rFonts w:ascii="Franklin Gothic Book" w:hAnsi="Franklin Gothic Book"/>
+          <w:sz w:val="24"/>
+          <w:szCs w:val="24"/>
+        </w:rPr>
+      </w:pPr>
+      <w:r>
+        <w:rPr>
+          <w:rFonts w:ascii="Franklin Gothic Book" w:hAnsi="Franklin Gothic Book"/>
+          <w:sz w:val="24"/>
+          <w:szCs w:val="24"/>
+        </w:rPr>
+        <w:t>Protected resource will have ResourceOwner that will have configurations on resource access of certain roles</w:t>
+      </w:r>
+    </w:p>
+    <w:p>
+      <w:pPr>
+        <w:rPr>
+          <w:rFonts w:ascii="Franklin Gothic Book" w:hAnsi="Franklin Gothic Book"/>
+          <w:sz w:val="24"/>
+          <w:szCs w:val="24"/>
+        </w:rPr>
+      </w:pPr>
+    </w:p>
+    <w:p>
+      <w:pPr>
+        <w:rPr>
+          <w:rFonts w:ascii="Franklin Gothic Book" w:hAnsi="Franklin Gothic Book"/>
+          <w:sz w:val="24"/>
+          <w:szCs w:val="24"/>
+        </w:rPr>
+      </w:pPr>
+      <w:r>
+        <w:rPr>
+          <w:rFonts w:ascii="Franklin Gothic Book" w:hAnsi="Franklin Gothic Book"/>
+          <w:noProof/>
+          <w:sz w:val="24"/>
+          <w:szCs w:val="24"/>
+        </w:rPr>
+        <w:drawing>
+          <wp:inline distT="0" distB="0" distL="0" distR="0" wp14:anchorId="787ADEE7" wp14:editId="066C6105">
+            <wp:extent cx="5727700" cy="2450465"/>
+            <wp:effectExtent l="0" t="0" r="6350" b="6985"/>
+            <wp:docPr id="2056362377" name="Picture 7"/>
+            <wp:cNvGraphicFramePr>
+              <a:graphicFrameLocks xmlns:a="http://schemas.openxmlformats.org/drawingml/2006/main" noChangeAspect="1"/>
+            </wp:cNvGraphicFramePr>
+            <a:graphic xmlns:a="http://schemas.openxmlformats.org/drawingml/2006/main">
+              <a:graphicData uri="http://schemas.openxmlformats.org/drawingml/2006/picture">
+                <pic:pic xmlns:pic="http://schemas.openxmlformats.org/drawingml/2006/picture">
+                  <pic:nvPicPr>
+                    <pic:cNvPr id="0" name="Picture 7"/>
+                    <pic:cNvPicPr>
+                      <a:picLocks noChangeAspect="1" noChangeArrowheads="1"/>
+                    </pic:cNvPicPr>
+                  </pic:nvPicPr>
+                  <pic:blipFill>
+                    <a:blip r:embed="rId37">
+                      <a:extLst>
+                        <a:ext uri="{28A0092B-C50C-407E-A947-70E740481C1C}">
+                          <a14:useLocalDpi xmlns:a14="http://schemas.microsoft.com/office/drawing/2010/main" val="0"/>
+                        </a:ext>
+                      </a:extLst>
+                    </a:blip>
+                    <a:srcRect/>
+                    <a:stretch>
+                      <a:fillRect/>
+                    </a:stretch>
+                  </pic:blipFill>
+                  <pic:spPr bwMode="auto">
+                    <a:xfrm>
+                      <a:off x="0" y="0"/>
+                      <a:ext cx="5727700" cy="2450465"/>
+                    </a:xfrm>
+                    <a:prstGeom prst="rect">
+                      <a:avLst/>
+                    </a:prstGeom>
+                    <a:noFill/>
+                    <a:ln>
+                      <a:noFill/>
+                    </a:ln>
+                  </pic:spPr>
+                </pic:pic>
+              </a:graphicData>
+            </a:graphic>
+          </wp:inline>
+        </w:drawing>
+      </w:r>
+    </w:p>
+    <w:p>
+      <w:pPr>
+        <w:rPr>
+          <w:rFonts w:ascii="Franklin Gothic Book" w:hAnsi="Franklin Gothic Book"/>
+          <w:sz w:val="24"/>
+          <w:szCs w:val="24"/>
+        </w:rPr>
+      </w:pPr>
+    </w:p>
+    <w:p>
+      <w:pPr>
+        <w:rPr>
+          <w:rFonts w:ascii="Franklin Gothic Book" w:hAnsi="Franklin Gothic Book"/>
+          <w:sz w:val="24"/>
+          <w:szCs w:val="24"/>
+        </w:rPr>
+      </w:pPr>
+      <w:r>
+        <w:rPr>
+          <w:rFonts w:ascii="Franklin Gothic Book" w:hAnsi="Franklin Gothic Book"/>
+          <w:sz w:val="24"/>
+          <w:szCs w:val="24"/>
+          <w:highlight w:val="yellow"/>
+        </w:rPr>
+        <w:t>Things to do in Postman</w:t>
+      </w:r>
+    </w:p>
+    <w:p>
+      <w:pPr>
+        <w:rPr>
+          <w:rFonts w:ascii="Franklin Gothic Book" w:hAnsi="Franklin Gothic Book"/>
+          <w:sz w:val="24"/>
+          <w:szCs w:val="24"/>
+        </w:rPr>
+      </w:pPr>
+      <w:r>
+        <w:rPr>
+          <w:rFonts w:ascii="Franklin Gothic Book" w:hAnsi="Franklin Gothic Book"/>
+          <w:sz w:val="24"/>
+          <w:szCs w:val="24"/>
+        </w:rPr>
+        <w:t xml:space="preserve">Use </w:t>
+      </w:r>
+      <w:hyperlink r:id="rId38" w:history="1">
+        <w:r>
+          <w:rPr>
+            <w:rStyle w:val="Hyperlink"/>
+            <w:rFonts w:ascii="Franklin Gothic Book" w:hAnsi="Franklin Gothic Book"/>
+            <w:sz w:val="24"/>
+            <w:szCs w:val="24"/>
+          </w:rPr>
+          <w:t>http://localhost:7777/oauth/token</w:t>
+        </w:r>
+      </w:hyperlink>
+      <w:r>
+        <w:rPr>
+          <w:rFonts w:ascii="Franklin Gothic Book" w:hAnsi="Franklin Gothic Book"/>
+          <w:sz w:val="24"/>
+          <w:szCs w:val="24"/>
+        </w:rPr>
+        <w:t xml:space="preserve"> with POST and configure </w:t>
+      </w:r>
+    </w:p>
+    <w:p>
+      <w:pPr>
+        <w:pStyle w:val="ListParagraph"/>
+        <w:numPr>
+          <w:ilvl w:val="0"/>
+          <w:numId w:val="1"/>
+        </w:numPr>
+        <w:rPr>
+          <w:rFonts w:ascii="Franklin Gothic Book" w:hAnsi="Franklin Gothic Book"/>
+          <w:sz w:val="24"/>
+          <w:szCs w:val="24"/>
+        </w:rPr>
+      </w:pPr>
+      <w:r>
+        <w:rPr>
+          <w:rFonts w:ascii="Franklin Gothic Book" w:hAnsi="Franklin Gothic Book"/>
+          <w:sz w:val="24"/>
+          <w:szCs w:val="24"/>
+        </w:rPr>
+        <w:t xml:space="preserve">Authorization Header to enter client </w:t>
+      </w:r>
+      <w:r>
+        <w:rPr>
+          <w:rFonts w:ascii="Franklin Gothic Book" w:hAnsi="Franklin Gothic Book"/>
+          <w:sz w:val="24"/>
+          <w:szCs w:val="24"/>
+        </w:rPr>
+        <w:t>usern</w:t>
+      </w:r>
+      <w:r>
+        <w:rPr>
+          <w:rFonts w:ascii="Franklin Gothic Book" w:hAnsi="Franklin Gothic Book"/>
+          <w:sz w:val="24"/>
+          <w:szCs w:val="24"/>
+        </w:rPr>
+        <w:t>name &amp; password</w:t>
+      </w:r>
+    </w:p>
+    <w:p>
+      <w:pPr>
+        <w:pStyle w:val="ListParagraph"/>
+        <w:numPr>
+          <w:ilvl w:val="0"/>
+          <w:numId w:val="1"/>
+        </w:numPr>
+        <w:rPr>
+          <w:rFonts w:ascii="Franklin Gothic Book" w:hAnsi="Franklin Gothic Book"/>
+          <w:sz w:val="24"/>
+          <w:szCs w:val="24"/>
+        </w:rPr>
+      </w:pPr>
+      <w:r>
+        <w:rPr>
+          <w:rFonts w:ascii="Franklin Gothic Book" w:hAnsi="Franklin Gothic Book"/>
+          <w:sz w:val="24"/>
+          <w:szCs w:val="24"/>
+        </w:rPr>
+        <w:t>Form Body must have username, password of the user, then grant_type &amp; scope</w:t>
+      </w:r>
+    </w:p>
+    <w:p>
+      <w:pPr>
+        <w:pStyle w:val="ListParagraph"/>
+        <w:numPr>
+          <w:ilvl w:val="0"/>
+          <w:numId w:val="1"/>
+        </w:numPr>
+        <w:rPr>
+          <w:rFonts w:ascii="Franklin Gothic Book" w:hAnsi="Franklin Gothic Book"/>
+          <w:sz w:val="24"/>
+          <w:szCs w:val="24"/>
+        </w:rPr>
+      </w:pPr>
+      <w:r>
+        <w:rPr>
+          <w:rFonts w:ascii="Franklin Gothic Book" w:hAnsi="Franklin Gothic Book"/>
+          <w:sz w:val="24"/>
+          <w:szCs w:val="24"/>
+        </w:rPr>
+        <w:t>Copy the JWT in one place and send request to protected service by adding JWT in the Authorization header with Bearer Token type</w:t>
+      </w:r>
+    </w:p>
+    <w:p>
+      <w:pPr>
+        <w:rPr>
+          <w:rFonts w:ascii="Franklin Gothic Book" w:hAnsi="Franklin Gothic Book"/>
+          <w:sz w:val="24"/>
+          <w:szCs w:val="24"/>
+        </w:rPr>
+      </w:pPr>
+    </w:p>
+    <w:p>
+      <w:pPr>
+        <w:rPr>
+          <w:rFonts w:ascii="Franklin Gothic Book" w:hAnsi="Franklin Gothic Book"/>
+          <w:sz w:val="24"/>
+          <w:szCs w:val="24"/>
+        </w:rPr>
+      </w:pPr>
+      <w:r>
+        <w:rPr>
+          <w:rFonts w:ascii="Franklin Gothic Book" w:hAnsi="Franklin Gothic Book"/>
+          <w:sz w:val="24"/>
+          <w:szCs w:val="24"/>
+          <w:highlight w:val="yellow"/>
+        </w:rPr>
+        <w:t xml:space="preserve">Deployment on </w:t>
+      </w:r>
+      <w:r>
+        <w:rPr>
+          <w:rFonts w:ascii="Franklin Gothic Book" w:hAnsi="Franklin Gothic Book"/>
+          <w:sz w:val="24"/>
+          <w:szCs w:val="24"/>
+          <w:highlight w:val="yellow"/>
+        </w:rPr>
+        <w:t>AWS</w:t>
+      </w:r>
+    </w:p>
+    <w:p>
+      <w:pPr>
+        <w:rPr>
+          <w:rFonts w:ascii="Franklin Gothic Book" w:hAnsi="Franklin Gothic Book"/>
+          <w:sz w:val="24"/>
+          <w:szCs w:val="24"/>
+        </w:rPr>
+      </w:pPr>
+      <w:r>
+        <w:rPr>
+          <w:rFonts w:ascii="Franklin Gothic Book" w:hAnsi="Franklin Gothic Book"/>
+          <w:sz w:val="24"/>
+          <w:szCs w:val="24"/>
+        </w:rPr>
+        <w:t>We need to install some softwares in the AWS machine</w:t>
+      </w:r>
+    </w:p>
+    <w:p>
+      <w:pPr>
+        <w:pStyle w:val="ListParagraph"/>
+        <w:numPr>
+          <w:ilvl w:val="0"/>
+          <w:numId w:val="18"/>
+        </w:numPr>
+        <w:rPr>
+          <w:rFonts w:ascii="Franklin Gothic Book" w:hAnsi="Franklin Gothic Book"/>
+          <w:sz w:val="24"/>
+          <w:szCs w:val="24"/>
+        </w:rPr>
+      </w:pPr>
+      <w:r>
+        <w:rPr>
+          <w:rFonts w:ascii="Franklin Gothic Book" w:hAnsi="Franklin Gothic Book"/>
+          <w:sz w:val="24"/>
+          <w:szCs w:val="24"/>
+        </w:rPr>
+        <w:t>Git : To pull the project from the Git repository</w:t>
+      </w:r>
+    </w:p>
+    <w:p>
+      <w:pPr>
+        <w:pStyle w:val="ListParagraph"/>
+        <w:numPr>
+          <w:ilvl w:val="0"/>
+          <w:numId w:val="18"/>
+        </w:numPr>
+        <w:rPr>
+          <w:rFonts w:ascii="Franklin Gothic Book" w:hAnsi="Franklin Gothic Book"/>
+          <w:sz w:val="24"/>
+          <w:szCs w:val="24"/>
+        </w:rPr>
+      </w:pPr>
+      <w:r>
+        <w:rPr>
+          <w:rFonts w:ascii="Franklin Gothic Book" w:hAnsi="Franklin Gothic Book"/>
+          <w:sz w:val="24"/>
+          <w:szCs w:val="24"/>
+        </w:rPr>
+        <w:t>Docker</w:t>
+      </w:r>
+      <w:r>
+        <w:rPr>
+          <w:rFonts w:ascii="Franklin Gothic Book" w:hAnsi="Franklin Gothic Book"/>
+          <w:sz w:val="24"/>
+          <w:szCs w:val="24"/>
+        </w:rPr>
+        <w:t>: I need to launch application using docker commands</w:t>
+      </w:r>
+    </w:p>
+    <w:p>
+      <w:pPr>
+        <w:rPr>
+          <w:rFonts w:ascii="Franklin Gothic Book" w:hAnsi="Franklin Gothic Book"/>
+          <w:sz w:val="24"/>
+          <w:szCs w:val="24"/>
+        </w:rPr>
+      </w:pPr>
+    </w:p>
+    <w:p>
+      <w:pPr>
+        <w:rPr>
+          <w:rFonts w:ascii="Franklin Gothic Book" w:hAnsi="Franklin Gothic Book"/>
+          <w:sz w:val="24"/>
+          <w:szCs w:val="24"/>
+        </w:rPr>
+      </w:pPr>
+    </w:p>
     <w:sectPr>
       <w:pgSz w:w="11906" w:h="16838"/>
       <w:pgMar w:top="1440" w:right="1440" w:bottom="1440" w:left="1440" w:header="708" w:footer="708" w:gutter="0"/>
@@ -8238,6 +7750,95 @@
     </w:lvl>
   </w:abstractNum>
   <w:abstractNum w:abstractNumId="4" w15:restartNumberingAfterBreak="0">
+    <w:nsid w:val="17D457B0"/>
+    <w:multiLevelType w:val="hybridMultilevel"/>
+    <w:tmpl w:val="058417E4"/>
+    <w:lvl w:ilvl="0" w:tplc="4009000F">
+      <w:start w:val="1"/>
+      <w:numFmt w:val="decimal"/>
+      <w:lvlText w:val="%1."/>
+      <w:lvlJc w:val="left"/>
+      <w:pPr>
+        <w:ind w:left="720" w:hanging="360"/>
+      </w:pPr>
+      <w:rPr>
+        <w:rFonts w:hint="default"/>
+      </w:rPr>
+    </w:lvl>
+    <w:lvl w:ilvl="1" w:tplc="40090019" w:tentative="1">
+      <w:start w:val="1"/>
+      <w:numFmt w:val="lowerLetter"/>
+      <w:lvlText w:val="%2."/>
+      <w:lvlJc w:val="left"/>
+      <w:pPr>
+        <w:ind w:left="1440" w:hanging="360"/>
+      </w:pPr>
+    </w:lvl>
+    <w:lvl w:ilvl="2" w:tplc="4009001B" w:tentative="1">
+      <w:start w:val="1"/>
+      <w:numFmt w:val="lowerRoman"/>
+      <w:lvlText w:val="%3."/>
+      <w:lvlJc w:val="right"/>
+      <w:pPr>
+        <w:ind w:left="2160" w:hanging="180"/>
+      </w:pPr>
+    </w:lvl>
+    <w:lvl w:ilvl="3" w:tplc="4009000F" w:tentative="1">
+      <w:start w:val="1"/>
+      <w:numFmt w:val="decimal"/>
+      <w:lvlText w:val="%4."/>
+      <w:lvlJc w:val="left"/>
+      <w:pPr>
+        <w:ind w:left="2880" w:hanging="360"/>
+      </w:pPr>
+    </w:lvl>
+    <w:lvl w:ilvl="4" w:tplc="40090019" w:tentative="1">
+      <w:start w:val="1"/>
+      <w:numFmt w:val="lowerLetter"/>
+      <w:lvlText w:val="%5."/>
+      <w:lvlJc w:val="left"/>
+      <w:pPr>
+        <w:ind w:left="3600" w:hanging="360"/>
+      </w:pPr>
+    </w:lvl>
+    <w:lvl w:ilvl="5" w:tplc="4009001B" w:tentative="1">
+      <w:start w:val="1"/>
+      <w:numFmt w:val="lowerRoman"/>
+      <w:lvlText w:val="%6."/>
+      <w:lvlJc w:val="right"/>
+      <w:pPr>
+        <w:ind w:left="4320" w:hanging="180"/>
+      </w:pPr>
+    </w:lvl>
+    <w:lvl w:ilvl="6" w:tplc="4009000F" w:tentative="1">
+      <w:start w:val="1"/>
+      <w:numFmt w:val="decimal"/>
+      <w:lvlText w:val="%7."/>
+      <w:lvlJc w:val="left"/>
+      <w:pPr>
+        <w:ind w:left="5040" w:hanging="360"/>
+      </w:pPr>
+    </w:lvl>
+    <w:lvl w:ilvl="7" w:tplc="40090019" w:tentative="1">
+      <w:start w:val="1"/>
+      <w:numFmt w:val="lowerLetter"/>
+      <w:lvlText w:val="%8."/>
+      <w:lvlJc w:val="left"/>
+      <w:pPr>
+        <w:ind w:left="5760" w:hanging="360"/>
+      </w:pPr>
+    </w:lvl>
+    <w:lvl w:ilvl="8" w:tplc="4009001B" w:tentative="1">
+      <w:start w:val="1"/>
+      <w:numFmt w:val="lowerRoman"/>
+      <w:lvlText w:val="%9."/>
+      <w:lvlJc w:val="right"/>
+      <w:pPr>
+        <w:ind w:left="6480" w:hanging="180"/>
+      </w:pPr>
+    </w:lvl>
+  </w:abstractNum>
+  <w:abstractNum w:abstractNumId="5" w15:restartNumberingAfterBreak="0">
     <w:nsid w:val="2E5825C1"/>
     <w:multiLevelType w:val="hybridMultilevel"/>
     <w:tmpl w:val="20AA7802"/>
@@ -8326,7 +7927,7 @@
       </w:pPr>
     </w:lvl>
   </w:abstractNum>
-  <w:abstractNum w:abstractNumId="5" w15:restartNumberingAfterBreak="0">
+  <w:abstractNum w:abstractNumId="6" w15:restartNumberingAfterBreak="0">
     <w:nsid w:val="38C772E7"/>
     <w:multiLevelType w:val="hybridMultilevel"/>
     <w:tmpl w:val="1EECBB04"/>
@@ -8415,7 +8016,7 @@
       </w:pPr>
     </w:lvl>
   </w:abstractNum>
-  <w:abstractNum w:abstractNumId="6" w15:restartNumberingAfterBreak="0">
+  <w:abstractNum w:abstractNumId="7" w15:restartNumberingAfterBreak="0">
     <w:nsid w:val="405954E4"/>
     <w:multiLevelType w:val="hybridMultilevel"/>
     <w:tmpl w:val="6812F610"/>
@@ -8504,7 +8105,7 @@
       </w:pPr>
     </w:lvl>
   </w:abstractNum>
-  <w:abstractNum w:abstractNumId="7" w15:restartNumberingAfterBreak="0">
+  <w:abstractNum w:abstractNumId="8" w15:restartNumberingAfterBreak="0">
     <w:nsid w:val="41A35667"/>
     <w:multiLevelType w:val="hybridMultilevel"/>
     <w:tmpl w:val="A76E9710"/>
@@ -8593,7 +8194,96 @@
       </w:pPr>
     </w:lvl>
   </w:abstractNum>
-  <w:abstractNum w:abstractNumId="8" w15:restartNumberingAfterBreak="0">
+  <w:abstractNum w:abstractNumId="9" w15:restartNumberingAfterBreak="0">
+    <w:nsid w:val="41B157B5"/>
+    <w:multiLevelType w:val="hybridMultilevel"/>
+    <w:tmpl w:val="7CA68CC0"/>
+    <w:lvl w:ilvl="0" w:tplc="4009000F">
+      <w:start w:val="1"/>
+      <w:numFmt w:val="decimal"/>
+      <w:lvlText w:val="%1."/>
+      <w:lvlJc w:val="left"/>
+      <w:pPr>
+        <w:ind w:left="720" w:hanging="360"/>
+      </w:pPr>
+      <w:rPr>
+        <w:rFonts w:hint="default"/>
+      </w:rPr>
+    </w:lvl>
+    <w:lvl w:ilvl="1" w:tplc="40090019" w:tentative="1">
+      <w:start w:val="1"/>
+      <w:numFmt w:val="lowerLetter"/>
+      <w:lvlText w:val="%2."/>
+      <w:lvlJc w:val="left"/>
+      <w:pPr>
+        <w:ind w:left="1440" w:hanging="360"/>
+      </w:pPr>
+    </w:lvl>
+    <w:lvl w:ilvl="2" w:tplc="4009001B" w:tentative="1">
+      <w:start w:val="1"/>
+      <w:numFmt w:val="lowerRoman"/>
+      <w:lvlText w:val="%3."/>
+      <w:lvlJc w:val="right"/>
+      <w:pPr>
+        <w:ind w:left="2160" w:hanging="180"/>
+      </w:pPr>
+    </w:lvl>
+    <w:lvl w:ilvl="3" w:tplc="4009000F" w:tentative="1">
+      <w:start w:val="1"/>
+      <w:numFmt w:val="decimal"/>
+      <w:lvlText w:val="%4."/>
+      <w:lvlJc w:val="left"/>
+      <w:pPr>
+        <w:ind w:left="2880" w:hanging="360"/>
+      </w:pPr>
+    </w:lvl>
+    <w:lvl w:ilvl="4" w:tplc="40090019" w:tentative="1">
+      <w:start w:val="1"/>
+      <w:numFmt w:val="lowerLetter"/>
+      <w:lvlText w:val="%5."/>
+      <w:lvlJc w:val="left"/>
+      <w:pPr>
+        <w:ind w:left="3600" w:hanging="360"/>
+      </w:pPr>
+    </w:lvl>
+    <w:lvl w:ilvl="5" w:tplc="4009001B" w:tentative="1">
+      <w:start w:val="1"/>
+      <w:numFmt w:val="lowerRoman"/>
+      <w:lvlText w:val="%6."/>
+      <w:lvlJc w:val="right"/>
+      <w:pPr>
+        <w:ind w:left="4320" w:hanging="180"/>
+      </w:pPr>
+    </w:lvl>
+    <w:lvl w:ilvl="6" w:tplc="4009000F" w:tentative="1">
+      <w:start w:val="1"/>
+      <w:numFmt w:val="decimal"/>
+      <w:lvlText w:val="%7."/>
+      <w:lvlJc w:val="left"/>
+      <w:pPr>
+        <w:ind w:left="5040" w:hanging="360"/>
+      </w:pPr>
+    </w:lvl>
+    <w:lvl w:ilvl="7" w:tplc="40090019" w:tentative="1">
+      <w:start w:val="1"/>
+      <w:numFmt w:val="lowerLetter"/>
+      <w:lvlText w:val="%8."/>
+      <w:lvlJc w:val="left"/>
+      <w:pPr>
+        <w:ind w:left="5760" w:hanging="360"/>
+      </w:pPr>
+    </w:lvl>
+    <w:lvl w:ilvl="8" w:tplc="4009001B" w:tentative="1">
+      <w:start w:val="1"/>
+      <w:numFmt w:val="lowerRoman"/>
+      <w:lvlText w:val="%9."/>
+      <w:lvlJc w:val="right"/>
+      <w:pPr>
+        <w:ind w:left="6480" w:hanging="180"/>
+      </w:pPr>
+    </w:lvl>
+  </w:abstractNum>
+  <w:abstractNum w:abstractNumId="10" w15:restartNumberingAfterBreak="0">
     <w:nsid w:val="43E32543"/>
     <w:multiLevelType w:val="hybridMultilevel"/>
     <w:tmpl w:val="33441610"/>
@@ -8682,7 +8372,7 @@
       </w:pPr>
     </w:lvl>
   </w:abstractNum>
-  <w:abstractNum w:abstractNumId="9" w15:restartNumberingAfterBreak="0">
+  <w:abstractNum w:abstractNumId="11" w15:restartNumberingAfterBreak="0">
     <w:nsid w:val="4BFB2F4B"/>
     <w:multiLevelType w:val="hybridMultilevel"/>
     <w:tmpl w:val="A5D430D2"/>
@@ -8794,7 +8484,7 @@
       </w:rPr>
     </w:lvl>
   </w:abstractNum>
-  <w:abstractNum w:abstractNumId="10" w15:restartNumberingAfterBreak="0">
+  <w:abstractNum w:abstractNumId="12" w15:restartNumberingAfterBreak="0">
     <w:nsid w:val="55B66B0D"/>
     <w:multiLevelType w:val="hybridMultilevel"/>
     <w:tmpl w:val="1E669886"/>
@@ -8883,7 +8573,7 @@
       </w:pPr>
     </w:lvl>
   </w:abstractNum>
-  <w:abstractNum w:abstractNumId="11" w15:restartNumberingAfterBreak="0">
+  <w:abstractNum w:abstractNumId="13" w15:restartNumberingAfterBreak="0">
     <w:nsid w:val="5EDC75A4"/>
     <w:multiLevelType w:val="hybridMultilevel"/>
     <w:tmpl w:val="BAE2032E"/>
@@ -8972,7 +8662,7 @@
       </w:pPr>
     </w:lvl>
   </w:abstractNum>
-  <w:abstractNum w:abstractNumId="12" w15:restartNumberingAfterBreak="0">
+  <w:abstractNum w:abstractNumId="14" w15:restartNumberingAfterBreak="0">
     <w:nsid w:val="613F7583"/>
     <w:multiLevelType w:val="hybridMultilevel"/>
     <w:tmpl w:val="A4249EFA"/>
@@ -9061,7 +8751,7 @@
       </w:pPr>
     </w:lvl>
   </w:abstractNum>
-  <w:abstractNum w:abstractNumId="13" w15:restartNumberingAfterBreak="0">
+  <w:abstractNum w:abstractNumId="15" w15:restartNumberingAfterBreak="0">
     <w:nsid w:val="63822B64"/>
     <w:multiLevelType w:val="hybridMultilevel"/>
     <w:tmpl w:val="F85C63F2"/>
@@ -9150,7 +8840,7 @@
       </w:pPr>
     </w:lvl>
   </w:abstractNum>
-  <w:abstractNum w:abstractNumId="14" w15:restartNumberingAfterBreak="0">
+  <w:abstractNum w:abstractNumId="16" w15:restartNumberingAfterBreak="0">
     <w:nsid w:val="653B5F7A"/>
     <w:multiLevelType w:val="hybridMultilevel"/>
     <w:tmpl w:val="F104D924"/>
@@ -9239,7 +8929,7 @@
       </w:pPr>
     </w:lvl>
   </w:abstractNum>
-  <w:abstractNum w:abstractNumId="15" w15:restartNumberingAfterBreak="0">
+  <w:abstractNum w:abstractNumId="17" w15:restartNumberingAfterBreak="0">
     <w:nsid w:val="689911CF"/>
     <w:multiLevelType w:val="hybridMultilevel"/>
     <w:tmpl w:val="835A85FC"/>
@@ -9329,25 +9019,25 @@
     </w:lvl>
   </w:abstractNum>
   <w:num w:numId="1" w16cid:durableId="529487856">
-    <w:abstractNumId w:val="9"/>
+    <w:abstractNumId w:val="11"/>
   </w:num>
   <w:num w:numId="2" w16cid:durableId="1306668730">
-    <w:abstractNumId w:val="11"/>
+    <w:abstractNumId w:val="13"/>
   </w:num>
   <w:num w:numId="3" w16cid:durableId="426117186">
-    <w:abstractNumId w:val="10"/>
+    <w:abstractNumId w:val="12"/>
   </w:num>
   <w:num w:numId="4" w16cid:durableId="1674603577">
     <w:abstractNumId w:val="0"/>
   </w:num>
   <w:num w:numId="5" w16cid:durableId="476074611">
-    <w:abstractNumId w:val="15"/>
+    <w:abstractNumId w:val="17"/>
   </w:num>
   <w:num w:numId="6" w16cid:durableId="1103186788">
-    <w:abstractNumId w:val="5"/>
+    <w:abstractNumId w:val="6"/>
   </w:num>
   <w:num w:numId="7" w16cid:durableId="1336108420">
-    <w:abstractNumId w:val="7"/>
+    <w:abstractNumId w:val="8"/>
   </w:num>
   <w:num w:numId="8" w16cid:durableId="774635765">
     <w:abstractNumId w:val="2"/>
@@ -9356,25 +9046,31 @@
     <w:abstractNumId w:val="3"/>
   </w:num>
   <w:num w:numId="10" w16cid:durableId="120803421">
-    <w:abstractNumId w:val="6"/>
+    <w:abstractNumId w:val="7"/>
   </w:num>
   <w:num w:numId="11" w16cid:durableId="766072987">
+    <w:abstractNumId w:val="16"/>
+  </w:num>
+  <w:num w:numId="12" w16cid:durableId="54790381">
+    <w:abstractNumId w:val="5"/>
+  </w:num>
+  <w:num w:numId="13" w16cid:durableId="1110933087">
     <w:abstractNumId w:val="14"/>
   </w:num>
-  <w:num w:numId="12" w16cid:durableId="54790381">
-    <w:abstractNumId w:val="4"/>
-  </w:num>
-  <w:num w:numId="13" w16cid:durableId="1110933087">
-    <w:abstractNumId w:val="12"/>
-  </w:num>
   <w:num w:numId="14" w16cid:durableId="138421816">
-    <w:abstractNumId w:val="13"/>
+    <w:abstractNumId w:val="15"/>
   </w:num>
   <w:num w:numId="15" w16cid:durableId="2138714962">
-    <w:abstractNumId w:val="8"/>
+    <w:abstractNumId w:val="10"/>
   </w:num>
   <w:num w:numId="16" w16cid:durableId="1064260163">
     <w:abstractNumId w:val="1"/>
+  </w:num>
+  <w:num w:numId="17" w16cid:durableId="1054231618">
+    <w:abstractNumId w:val="9"/>
+  </w:num>
+  <w:num w:numId="18" w16cid:durableId="2009140270">
+    <w:abstractNumId w:val="4"/>
   </w:num>
 </w:numbering>
 </file>
